--- a/public/template/9_surat_ket_penghasilan_orangtua.docx
+++ b/public/template/9_surat_ket_penghasilan_orangtua.docx
@@ -5,7 +5,7 @@
     <w:p>
       <w:pPr>
         <w:pStyle w:val="Title"/>
-        <w:ind w:left="1260"/>
+        <w:jc w:val="left"/>
         <w:rPr>
           <w:rFonts w:ascii="Bookman Old Style" w:hAnsi="Bookman Old Style" w:cs="Aharoni"/>
           <w:sz w:val="32"/>
@@ -14,84 +14,23 @@
       </w:pPr>
       <w:r>
         <w:rPr>
-          <w:noProof/>
-        </w:rPr>
-        <w:drawing>
-          <wp:anchor distT="0" distB="0" distL="114300" distR="114300" simplePos="0" relativeHeight="251665408" behindDoc="0" locked="0" layoutInCell="1" allowOverlap="1" wp14:anchorId="57AB8E1F" wp14:editId="595803F4">
-            <wp:simplePos x="0" y="0"/>
-            <wp:positionH relativeFrom="column">
-              <wp:posOffset>66675</wp:posOffset>
-            </wp:positionH>
-            <wp:positionV relativeFrom="paragraph">
-              <wp:posOffset>21590</wp:posOffset>
-            </wp:positionV>
-            <wp:extent cx="781685" cy="781685"/>
-            <wp:effectExtent l="0" t="0" r="0" b="0"/>
-            <wp:wrapThrough wrapText="bothSides">
-              <wp:wrapPolygon edited="0">
-                <wp:start x="9475" y="0"/>
-                <wp:lineTo x="0" y="10528"/>
-                <wp:lineTo x="0" y="20003"/>
-                <wp:lineTo x="1053" y="21056"/>
-                <wp:lineTo x="20530" y="21056"/>
-                <wp:lineTo x="21056" y="20530"/>
-                <wp:lineTo x="21056" y="11054"/>
-                <wp:lineTo x="20530" y="4211"/>
-                <wp:lineTo x="16845" y="526"/>
-                <wp:lineTo x="11581" y="0"/>
-                <wp:lineTo x="9475" y="0"/>
-              </wp:wrapPolygon>
-            </wp:wrapThrough>
-            <wp:docPr id="2" name="Picture 1"/>
-            <wp:cNvGraphicFramePr>
-              <a:graphicFrameLocks xmlns:a="http://schemas.openxmlformats.org/drawingml/2006/main" noChangeAspect="1"/>
-            </wp:cNvGraphicFramePr>
-            <a:graphic xmlns:a="http://schemas.openxmlformats.org/drawingml/2006/main">
-              <a:graphicData uri="http://schemas.openxmlformats.org/drawingml/2006/picture">
-                <pic:pic xmlns:pic="http://schemas.openxmlformats.org/drawingml/2006/picture">
-                  <pic:nvPicPr>
-                    <pic:cNvPr id="0" name="Picture 1"/>
-                    <pic:cNvPicPr>
-                      <a:picLocks noChangeAspect="1" noChangeArrowheads="1"/>
-                    </pic:cNvPicPr>
-                  </pic:nvPicPr>
-                  <pic:blipFill>
-                    <a:blip r:embed="rId7">
-                      <a:extLst>
-                        <a:ext uri="{28A0092B-C50C-407E-A947-70E740481C1C}">
-                          <a14:useLocalDpi xmlns:a14="http://schemas.microsoft.com/office/drawing/2010/main" val="0"/>
-                        </a:ext>
-                      </a:extLst>
-                    </a:blip>
-                    <a:srcRect/>
-                    <a:stretch>
-                      <a:fillRect/>
-                    </a:stretch>
-                  </pic:blipFill>
-                  <pic:spPr bwMode="auto">
-                    <a:xfrm>
-                      <a:off x="0" y="0"/>
-                      <a:ext cx="781685" cy="781685"/>
-                    </a:xfrm>
-                    <a:prstGeom prst="rect">
-                      <a:avLst/>
-                    </a:prstGeom>
-                    <a:noFill/>
-                    <a:ln>
-                      <a:noFill/>
-                    </a:ln>
-                  </pic:spPr>
-                </pic:pic>
-              </a:graphicData>
-            </a:graphic>
-            <wp14:sizeRelH relativeFrom="page">
-              <wp14:pctWidth>0</wp14:pctWidth>
-            </wp14:sizeRelH>
-            <wp14:sizeRelV relativeFrom="page">
-              <wp14:pctHeight>0</wp14:pctHeight>
-            </wp14:sizeRelV>
-          </wp:anchor>
-        </w:drawing>
+          <w:rFonts w:ascii="Bookman Old Style" w:hAnsi="Bookman Old Style" w:cs="Aharoni"/>
+          <w:caps/>
+          <w:sz w:val="36"/>
+          <w:szCs w:val="32"/>
+          <w:lang w:bidi="he-IL"/>
+        </w:rPr>
+        <w:t>${logo}</w:t>
+      </w:r>
+      <w:r>
+        <w:rPr>
+          <w:rFonts w:ascii="Bookman Old Style" w:hAnsi="Bookman Old Style" w:cs="Aharoni"/>
+          <w:caps/>
+          <w:sz w:val="36"/>
+          <w:szCs w:val="32"/>
+          <w:lang w:bidi="he-IL"/>
+        </w:rPr>
+        <w:tab/>
       </w:r>
       <w:r>
         <w:rPr>
@@ -298,6 +237,7 @@
         </w:rPr>
         <w:t>${</w:t>
       </w:r>
+      <w:proofErr w:type="spellStart"/>
       <w:r>
         <w:rPr>
           <w:rFonts w:ascii="Bookman Old Style" w:hAnsi="Bookman Old Style" w:cs="Aharoni"/>
@@ -307,6 +247,7 @@
         </w:rPr>
         <w:t>alamat_des</w:t>
       </w:r>
+      <w:proofErr w:type="spellEnd"/>
       <w:r>
         <w:rPr>
           <w:rFonts w:ascii="Bookman Old Style" w:hAnsi="Bookman Old Style" w:cs="Aharoni"/>
@@ -479,6 +420,8 @@
           <w:lang w:bidi="he-IL"/>
         </w:rPr>
       </w:pPr>
+      <w:proofErr w:type="spellStart"/>
+      <w:proofErr w:type="gramStart"/>
       <w:r>
         <w:rPr>
           <w:rFonts w:ascii="Bookman Old Style" w:hAnsi="Bookman Old Style" w:cs="Aharoni"/>
@@ -486,7 +429,27 @@
           <w:szCs w:val="22"/>
           <w:lang w:bidi="he-IL"/>
         </w:rPr>
-        <w:t xml:space="preserve">Nomor : </w:t>
+        <w:t>Nomor</w:t>
+      </w:r>
+      <w:proofErr w:type="spellEnd"/>
+      <w:r>
+        <w:rPr>
+          <w:rFonts w:ascii="Bookman Old Style" w:hAnsi="Bookman Old Style" w:cs="Aharoni"/>
+          <w:sz w:val="22"/>
+          <w:szCs w:val="22"/>
+          <w:lang w:bidi="he-IL"/>
+        </w:rPr>
+        <w:t xml:space="preserve"> :</w:t>
+      </w:r>
+      <w:proofErr w:type="gramEnd"/>
+      <w:r>
+        <w:rPr>
+          <w:rFonts w:ascii="Bookman Old Style" w:hAnsi="Bookman Old Style" w:cs="Aharoni"/>
+          <w:sz w:val="22"/>
+          <w:szCs w:val="22"/>
+          <w:lang w:bidi="he-IL"/>
+        </w:rPr>
+        <w:t xml:space="preserve"> </w:t>
       </w:r>
       <w:r>
         <w:rPr>
@@ -497,6 +460,7 @@
         </w:rPr>
         <w:t>${</w:t>
       </w:r>
+      <w:proofErr w:type="spellStart"/>
       <w:r>
         <w:rPr>
           <w:rFonts w:ascii="Bookman Old Style" w:hAnsi="Bookman Old Style"/>
@@ -506,6 +470,7 @@
         </w:rPr>
         <w:t>format_nomor_surat</w:t>
       </w:r>
+      <w:proofErr w:type="spellEnd"/>
       <w:r>
         <w:rPr>
           <w:rFonts w:ascii="Bookman Old Style" w:hAnsi="Bookman Old Style"/>
@@ -554,15 +519,104 @@
           <w:szCs w:val="22"/>
           <w:lang w:bidi="he-IL"/>
         </w:rPr>
-        <w:t xml:space="preserve">Yang bertanda tangan di bawah ini </w:t>
-      </w:r>
-      <w:r>
-        <w:rPr>
-          <w:rFonts w:ascii="Bookman Old Style" w:hAnsi="Bookman Old Style" w:cs="Aharoni"/>
+        <w:t xml:space="preserve">Yang </w:t>
+      </w:r>
+      <w:proofErr w:type="spellStart"/>
+      <w:r>
+        <w:rPr>
+          <w:rFonts w:ascii="Bookman Old Style" w:hAnsi="Bookman Old Style" w:cs="Aharoni"/>
+          <w:color w:val="000000"/>
+          <w:sz w:val="22"/>
+          <w:szCs w:val="22"/>
           <w:lang w:bidi="he-IL"/>
         </w:rPr>
+        <w:t>bertanda</w:t>
+      </w:r>
+      <w:proofErr w:type="spellEnd"/>
+      <w:r>
+        <w:rPr>
+          <w:rFonts w:ascii="Bookman Old Style" w:hAnsi="Bookman Old Style" w:cs="Aharoni"/>
+          <w:color w:val="000000"/>
+          <w:sz w:val="22"/>
+          <w:szCs w:val="22"/>
+          <w:lang w:bidi="he-IL"/>
+        </w:rPr>
+        <w:t xml:space="preserve"> </w:t>
+      </w:r>
+      <w:proofErr w:type="spellStart"/>
+      <w:r>
+        <w:rPr>
+          <w:rFonts w:ascii="Bookman Old Style" w:hAnsi="Bookman Old Style" w:cs="Aharoni"/>
+          <w:color w:val="000000"/>
+          <w:sz w:val="22"/>
+          <w:szCs w:val="22"/>
+          <w:lang w:bidi="he-IL"/>
+        </w:rPr>
+        <w:t>tangan</w:t>
+      </w:r>
+      <w:proofErr w:type="spellEnd"/>
+      <w:r>
+        <w:rPr>
+          <w:rFonts w:ascii="Bookman Old Style" w:hAnsi="Bookman Old Style" w:cs="Aharoni"/>
+          <w:color w:val="000000"/>
+          <w:sz w:val="22"/>
+          <w:szCs w:val="22"/>
+          <w:lang w:bidi="he-IL"/>
+        </w:rPr>
+        <w:t xml:space="preserve"> di </w:t>
+      </w:r>
+      <w:proofErr w:type="spellStart"/>
+      <w:r>
+        <w:rPr>
+          <w:rFonts w:ascii="Bookman Old Style" w:hAnsi="Bookman Old Style" w:cs="Aharoni"/>
+          <w:color w:val="000000"/>
+          <w:sz w:val="22"/>
+          <w:szCs w:val="22"/>
+          <w:lang w:bidi="he-IL"/>
+        </w:rPr>
+        <w:t>bawah</w:t>
+      </w:r>
+      <w:proofErr w:type="spellEnd"/>
+      <w:r>
+        <w:rPr>
+          <w:rFonts w:ascii="Bookman Old Style" w:hAnsi="Bookman Old Style" w:cs="Aharoni"/>
+          <w:color w:val="000000"/>
+          <w:sz w:val="22"/>
+          <w:szCs w:val="22"/>
+          <w:lang w:bidi="he-IL"/>
+        </w:rPr>
+        <w:t xml:space="preserve"> </w:t>
+      </w:r>
+      <w:proofErr w:type="spellStart"/>
+      <w:r>
+        <w:rPr>
+          <w:rFonts w:ascii="Bookman Old Style" w:hAnsi="Bookman Old Style" w:cs="Aharoni"/>
+          <w:color w:val="000000"/>
+          <w:sz w:val="22"/>
+          <w:szCs w:val="22"/>
+          <w:lang w:bidi="he-IL"/>
+        </w:rPr>
+        <w:t>ini</w:t>
+      </w:r>
+      <w:proofErr w:type="spellEnd"/>
+      <w:r>
+        <w:rPr>
+          <w:rFonts w:ascii="Bookman Old Style" w:hAnsi="Bookman Old Style" w:cs="Aharoni"/>
+          <w:color w:val="000000"/>
+          <w:sz w:val="22"/>
+          <w:szCs w:val="22"/>
+          <w:lang w:bidi="he-IL"/>
+        </w:rPr>
+        <w:t xml:space="preserve"> </w:t>
+      </w:r>
+      <w:r>
+        <w:rPr>
+          <w:rFonts w:ascii="Bookman Old Style" w:hAnsi="Bookman Old Style" w:cs="Aharoni"/>
+          <w:lang w:bidi="he-IL"/>
+        </w:rPr>
         <w:t>${</w:t>
       </w:r>
+      <w:proofErr w:type="spellStart"/>
       <w:r>
         <w:rPr>
           <w:rFonts w:ascii="Bookman Old Style" w:hAnsi="Bookman Old Style" w:cs="Aharoni"/>
@@ -570,6 +624,7 @@
         </w:rPr>
         <w:t>jabatan</w:t>
       </w:r>
+      <w:proofErr w:type="spellEnd"/>
       <w:r>
         <w:rPr>
           <w:rFonts w:ascii="Bookman Old Style" w:hAnsi="Bookman Old Style" w:cs="Aharoni"/>
@@ -593,6 +648,7 @@
         </w:rPr>
         <w:t>${</w:t>
       </w:r>
+      <w:proofErr w:type="spellStart"/>
       <w:r>
         <w:rPr>
           <w:rFonts w:ascii="Bookman Old Style" w:hAnsi="Bookman Old Style"/>
@@ -602,6 +658,7 @@
         </w:rPr>
         <w:t>nama_des</w:t>
       </w:r>
+      <w:proofErr w:type="spellEnd"/>
       <w:r>
         <w:rPr>
           <w:rFonts w:ascii="Bookman Old Style" w:hAnsi="Bookman Old Style"/>
@@ -621,6 +678,7 @@
         </w:rPr>
         <w:t xml:space="preserve">, </w:t>
       </w:r>
+      <w:proofErr w:type="spellStart"/>
       <w:r>
         <w:rPr>
           <w:rFonts w:ascii="Bookman Old Style" w:hAnsi="Bookman Old Style" w:cs="Aharoni"/>
@@ -629,7 +687,18 @@
           <w:szCs w:val="22"/>
           <w:lang w:bidi="he-IL"/>
         </w:rPr>
-        <w:t xml:space="preserve">kecamatan </w:t>
+        <w:t>kecamatan</w:t>
+      </w:r>
+      <w:proofErr w:type="spellEnd"/>
+      <w:r>
+        <w:rPr>
+          <w:rFonts w:ascii="Bookman Old Style" w:hAnsi="Bookman Old Style" w:cs="Aharoni"/>
+          <w:color w:val="000000"/>
+          <w:sz w:val="22"/>
+          <w:szCs w:val="22"/>
+          <w:lang w:bidi="he-IL"/>
+        </w:rPr>
+        <w:t xml:space="preserve"> </w:t>
       </w:r>
       <w:r>
         <w:rPr>
@@ -719,8 +788,98 @@
           <w:szCs w:val="22"/>
           <w:lang w:bidi="he-IL"/>
         </w:rPr>
-        <w:t>, menerangkan dengan sebenarnya bahwa :</w:t>
-      </w:r>
+        <w:t xml:space="preserve">, </w:t>
+      </w:r>
+      <w:proofErr w:type="spellStart"/>
+      <w:r>
+        <w:rPr>
+          <w:rFonts w:ascii="Bookman Old Style" w:hAnsi="Bookman Old Style" w:cs="Aharoni"/>
+          <w:color w:val="000000"/>
+          <w:sz w:val="22"/>
+          <w:szCs w:val="22"/>
+          <w:lang w:bidi="he-IL"/>
+        </w:rPr>
+        <w:t>menerangkan</w:t>
+      </w:r>
+      <w:proofErr w:type="spellEnd"/>
+      <w:r>
+        <w:rPr>
+          <w:rFonts w:ascii="Bookman Old Style" w:hAnsi="Bookman Old Style" w:cs="Aharoni"/>
+          <w:color w:val="000000"/>
+          <w:sz w:val="22"/>
+          <w:szCs w:val="22"/>
+          <w:lang w:bidi="he-IL"/>
+        </w:rPr>
+        <w:t xml:space="preserve"> </w:t>
+      </w:r>
+      <w:proofErr w:type="spellStart"/>
+      <w:r>
+        <w:rPr>
+          <w:rFonts w:ascii="Bookman Old Style" w:hAnsi="Bookman Old Style" w:cs="Aharoni"/>
+          <w:color w:val="000000"/>
+          <w:sz w:val="22"/>
+          <w:szCs w:val="22"/>
+          <w:lang w:bidi="he-IL"/>
+        </w:rPr>
+        <w:t>dengan</w:t>
+      </w:r>
+      <w:proofErr w:type="spellEnd"/>
+      <w:r>
+        <w:rPr>
+          <w:rFonts w:ascii="Bookman Old Style" w:hAnsi="Bookman Old Style" w:cs="Aharoni"/>
+          <w:color w:val="000000"/>
+          <w:sz w:val="22"/>
+          <w:szCs w:val="22"/>
+          <w:lang w:bidi="he-IL"/>
+        </w:rPr>
+        <w:t xml:space="preserve"> </w:t>
+      </w:r>
+      <w:proofErr w:type="spellStart"/>
+      <w:r>
+        <w:rPr>
+          <w:rFonts w:ascii="Bookman Old Style" w:hAnsi="Bookman Old Style" w:cs="Aharoni"/>
+          <w:color w:val="000000"/>
+          <w:sz w:val="22"/>
+          <w:szCs w:val="22"/>
+          <w:lang w:bidi="he-IL"/>
+        </w:rPr>
+        <w:t>sebenarnya</w:t>
+      </w:r>
+      <w:proofErr w:type="spellEnd"/>
+      <w:r>
+        <w:rPr>
+          <w:rFonts w:ascii="Bookman Old Style" w:hAnsi="Bookman Old Style" w:cs="Aharoni"/>
+          <w:color w:val="000000"/>
+          <w:sz w:val="22"/>
+          <w:szCs w:val="22"/>
+          <w:lang w:bidi="he-IL"/>
+        </w:rPr>
+        <w:t xml:space="preserve"> </w:t>
+      </w:r>
+      <w:proofErr w:type="spellStart"/>
+      <w:proofErr w:type="gramStart"/>
+      <w:r>
+        <w:rPr>
+          <w:rFonts w:ascii="Bookman Old Style" w:hAnsi="Bookman Old Style" w:cs="Aharoni"/>
+          <w:color w:val="000000"/>
+          <w:sz w:val="22"/>
+          <w:szCs w:val="22"/>
+          <w:lang w:bidi="he-IL"/>
+        </w:rPr>
+        <w:t>bahwa</w:t>
+      </w:r>
+      <w:proofErr w:type="spellEnd"/>
+      <w:r>
+        <w:rPr>
+          <w:rFonts w:ascii="Bookman Old Style" w:hAnsi="Bookman Old Style" w:cs="Aharoni"/>
+          <w:color w:val="000000"/>
+          <w:sz w:val="22"/>
+          <w:szCs w:val="22"/>
+          <w:lang w:bidi="he-IL"/>
+        </w:rPr>
+        <w:t xml:space="preserve"> :</w:t>
+      </w:r>
+      <w:proofErr w:type="gramEnd"/>
     </w:p>
     <w:p>
       <w:pPr>
@@ -801,8 +960,19 @@
                 <w:sz w:val="22"/>
                 <w:szCs w:val="22"/>
               </w:rPr>
-              <w:t>Nama Lengkap</w:t>
-            </w:r>
+              <w:t xml:space="preserve">Nama </w:t>
+            </w:r>
+            <w:proofErr w:type="spellStart"/>
+            <w:r>
+              <w:rPr>
+                <w:rFonts w:ascii="Bookman Old Style" w:hAnsi="Bookman Old Style"/>
+                <w:color w:val="000000"/>
+                <w:sz w:val="22"/>
+                <w:szCs w:val="22"/>
+              </w:rPr>
+              <w:t>Lengkap</w:t>
+            </w:r>
+            <w:proofErr w:type="spellEnd"/>
           </w:p>
         </w:tc>
         <w:tc>
@@ -934,14 +1104,45 @@
                 <w:szCs w:val="22"/>
               </w:rPr>
             </w:pPr>
-            <w:r>
-              <w:rPr>
-                <w:rFonts w:ascii="Bookman Old Style" w:hAnsi="Bookman Old Style"/>
-                <w:color w:val="000000"/>
-                <w:sz w:val="22"/>
-                <w:szCs w:val="22"/>
-              </w:rPr>
-              <w:t>Tempat/Tgl. Lahir</w:t>
+            <w:proofErr w:type="spellStart"/>
+            <w:r>
+              <w:rPr>
+                <w:rFonts w:ascii="Bookman Old Style" w:hAnsi="Bookman Old Style"/>
+                <w:color w:val="000000"/>
+                <w:sz w:val="22"/>
+                <w:szCs w:val="22"/>
+              </w:rPr>
+              <w:t>Tempat</w:t>
+            </w:r>
+            <w:proofErr w:type="spellEnd"/>
+            <w:r>
+              <w:rPr>
+                <w:rFonts w:ascii="Bookman Old Style" w:hAnsi="Bookman Old Style"/>
+                <w:color w:val="000000"/>
+                <w:sz w:val="22"/>
+                <w:szCs w:val="22"/>
+              </w:rPr>
+              <w:t>/</w:t>
+            </w:r>
+            <w:proofErr w:type="spellStart"/>
+            <w:r>
+              <w:rPr>
+                <w:rFonts w:ascii="Bookman Old Style" w:hAnsi="Bookman Old Style"/>
+                <w:color w:val="000000"/>
+                <w:sz w:val="22"/>
+                <w:szCs w:val="22"/>
+              </w:rPr>
+              <w:t>Tgl</w:t>
+            </w:r>
+            <w:proofErr w:type="spellEnd"/>
+            <w:r>
+              <w:rPr>
+                <w:rFonts w:ascii="Bookman Old Style" w:hAnsi="Bookman Old Style"/>
+                <w:color w:val="000000"/>
+                <w:sz w:val="22"/>
+                <w:szCs w:val="22"/>
+              </w:rPr>
+              <w:t>. Lahir</w:t>
             </w:r>
           </w:p>
         </w:tc>
@@ -1214,15 +1415,37 @@
                 <w:szCs w:val="22"/>
               </w:rPr>
             </w:pPr>
-            <w:r>
-              <w:rPr>
-                <w:rFonts w:ascii="Bookman Old Style" w:hAnsi="Bookman Old Style"/>
-                <w:color w:val="000000"/>
-                <w:sz w:val="22"/>
-                <w:szCs w:val="22"/>
-              </w:rPr>
-              <w:t>Jenis Kelamin</w:t>
-            </w:r>
+            <w:proofErr w:type="spellStart"/>
+            <w:r>
+              <w:rPr>
+                <w:rFonts w:ascii="Bookman Old Style" w:hAnsi="Bookman Old Style"/>
+                <w:color w:val="000000"/>
+                <w:sz w:val="22"/>
+                <w:szCs w:val="22"/>
+              </w:rPr>
+              <w:t>Jenis</w:t>
+            </w:r>
+            <w:proofErr w:type="spellEnd"/>
+            <w:r>
+              <w:rPr>
+                <w:rFonts w:ascii="Bookman Old Style" w:hAnsi="Bookman Old Style"/>
+                <w:color w:val="000000"/>
+                <w:sz w:val="22"/>
+                <w:szCs w:val="22"/>
+              </w:rPr>
+              <w:t xml:space="preserve"> </w:t>
+            </w:r>
+            <w:proofErr w:type="spellStart"/>
+            <w:r>
+              <w:rPr>
+                <w:rFonts w:ascii="Bookman Old Style" w:hAnsi="Bookman Old Style"/>
+                <w:color w:val="000000"/>
+                <w:sz w:val="22"/>
+                <w:szCs w:val="22"/>
+              </w:rPr>
+              <w:t>Kelamin</w:t>
+            </w:r>
+            <w:proofErr w:type="spellEnd"/>
           </w:p>
         </w:tc>
         <w:tc>
@@ -1362,6 +1585,7 @@
                 <w:szCs w:val="22"/>
               </w:rPr>
             </w:pPr>
+            <w:proofErr w:type="spellStart"/>
             <w:r>
               <w:rPr>
                 <w:rFonts w:ascii="Bookman Old Style" w:hAnsi="Bookman Old Style"/>
@@ -1378,8 +1602,69 @@
                 <w:sz w:val="22"/>
                 <w:szCs w:val="22"/>
               </w:rPr>
-              <w:t>omor Induk Siswa/Mahasiswa</w:t>
-            </w:r>
+              <w:t>omor</w:t>
+            </w:r>
+            <w:proofErr w:type="spellEnd"/>
+            <w:r>
+              <w:rPr>
+                <w:rFonts w:ascii="Bookman Old Style" w:hAnsi="Bookman Old Style"/>
+                <w:color w:val="000000"/>
+                <w:sz w:val="22"/>
+                <w:szCs w:val="22"/>
+              </w:rPr>
+              <w:t xml:space="preserve"> </w:t>
+            </w:r>
+            <w:proofErr w:type="spellStart"/>
+            <w:r>
+              <w:rPr>
+                <w:rFonts w:ascii="Bookman Old Style" w:hAnsi="Bookman Old Style"/>
+                <w:color w:val="000000"/>
+                <w:sz w:val="22"/>
+                <w:szCs w:val="22"/>
+              </w:rPr>
+              <w:t>Induk</w:t>
+            </w:r>
+            <w:proofErr w:type="spellEnd"/>
+            <w:r>
+              <w:rPr>
+                <w:rFonts w:ascii="Bookman Old Style" w:hAnsi="Bookman Old Style"/>
+                <w:color w:val="000000"/>
+                <w:sz w:val="22"/>
+                <w:szCs w:val="22"/>
+              </w:rPr>
+              <w:t xml:space="preserve"> </w:t>
+            </w:r>
+            <w:proofErr w:type="spellStart"/>
+            <w:r>
+              <w:rPr>
+                <w:rFonts w:ascii="Bookman Old Style" w:hAnsi="Bookman Old Style"/>
+                <w:color w:val="000000"/>
+                <w:sz w:val="22"/>
+                <w:szCs w:val="22"/>
+              </w:rPr>
+              <w:t>Siswa</w:t>
+            </w:r>
+            <w:proofErr w:type="spellEnd"/>
+            <w:r>
+              <w:rPr>
+                <w:rFonts w:ascii="Bookman Old Style" w:hAnsi="Bookman Old Style"/>
+                <w:color w:val="000000"/>
+                <w:sz w:val="22"/>
+                <w:szCs w:val="22"/>
+              </w:rPr>
+              <w:t>/</w:t>
+            </w:r>
+            <w:proofErr w:type="spellStart"/>
+            <w:r>
+              <w:rPr>
+                <w:rFonts w:ascii="Bookman Old Style" w:hAnsi="Bookman Old Style"/>
+                <w:color w:val="000000"/>
+                <w:sz w:val="22"/>
+                <w:szCs w:val="22"/>
+              </w:rPr>
+              <w:t>Mahasiswa</w:t>
+            </w:r>
+            <w:proofErr w:type="spellEnd"/>
           </w:p>
         </w:tc>
         <w:tc>
@@ -1511,14 +1796,45 @@
                 <w:szCs w:val="22"/>
               </w:rPr>
             </w:pPr>
-            <w:r>
-              <w:rPr>
-                <w:rFonts w:ascii="Bookman Old Style" w:hAnsi="Bookman Old Style"/>
-                <w:color w:val="000000"/>
-                <w:sz w:val="22"/>
-                <w:szCs w:val="22"/>
-              </w:rPr>
-              <w:t>Jurusan/Fakultas/Prodi</w:t>
+            <w:proofErr w:type="spellStart"/>
+            <w:r>
+              <w:rPr>
+                <w:rFonts w:ascii="Bookman Old Style" w:hAnsi="Bookman Old Style"/>
+                <w:color w:val="000000"/>
+                <w:sz w:val="22"/>
+                <w:szCs w:val="22"/>
+              </w:rPr>
+              <w:t>Jurusan</w:t>
+            </w:r>
+            <w:proofErr w:type="spellEnd"/>
+            <w:r>
+              <w:rPr>
+                <w:rFonts w:ascii="Bookman Old Style" w:hAnsi="Bookman Old Style"/>
+                <w:color w:val="000000"/>
+                <w:sz w:val="22"/>
+                <w:szCs w:val="22"/>
+              </w:rPr>
+              <w:t>/</w:t>
+            </w:r>
+            <w:proofErr w:type="spellStart"/>
+            <w:r>
+              <w:rPr>
+                <w:rFonts w:ascii="Bookman Old Style" w:hAnsi="Bookman Old Style"/>
+                <w:color w:val="000000"/>
+                <w:sz w:val="22"/>
+                <w:szCs w:val="22"/>
+              </w:rPr>
+              <w:t>Fakultas</w:t>
+            </w:r>
+            <w:proofErr w:type="spellEnd"/>
+            <w:r>
+              <w:rPr>
+                <w:rFonts w:ascii="Bookman Old Style" w:hAnsi="Bookman Old Style"/>
+                <w:color w:val="000000"/>
+                <w:sz w:val="22"/>
+                <w:szCs w:val="22"/>
+              </w:rPr>
+              <w:t>/Prodi</w:t>
             </w:r>
           </w:p>
         </w:tc>
@@ -1650,23 +1966,45 @@
                 <w:szCs w:val="22"/>
               </w:rPr>
             </w:pPr>
-            <w:r>
-              <w:rPr>
-                <w:rFonts w:ascii="Bookman Old Style" w:hAnsi="Bookman Old Style"/>
-                <w:color w:val="000000"/>
-                <w:sz w:val="22"/>
-                <w:szCs w:val="22"/>
-              </w:rPr>
-              <w:t>Sekolah/</w:t>
-            </w:r>
-            <w:r>
-              <w:rPr>
-                <w:rFonts w:ascii="Bookman Old Style" w:hAnsi="Bookman Old Style"/>
-                <w:color w:val="000000"/>
-                <w:sz w:val="22"/>
-                <w:szCs w:val="22"/>
-              </w:rPr>
-              <w:t>Perguruan Tinggi</w:t>
+            <w:proofErr w:type="spellStart"/>
+            <w:r>
+              <w:rPr>
+                <w:rFonts w:ascii="Bookman Old Style" w:hAnsi="Bookman Old Style"/>
+                <w:color w:val="000000"/>
+                <w:sz w:val="22"/>
+                <w:szCs w:val="22"/>
+              </w:rPr>
+              <w:t>Sekolah</w:t>
+            </w:r>
+            <w:proofErr w:type="spellEnd"/>
+            <w:r>
+              <w:rPr>
+                <w:rFonts w:ascii="Bookman Old Style" w:hAnsi="Bookman Old Style"/>
+                <w:color w:val="000000"/>
+                <w:sz w:val="22"/>
+                <w:szCs w:val="22"/>
+              </w:rPr>
+              <w:t>/</w:t>
+            </w:r>
+            <w:proofErr w:type="spellStart"/>
+            <w:r>
+              <w:rPr>
+                <w:rFonts w:ascii="Bookman Old Style" w:hAnsi="Bookman Old Style"/>
+                <w:color w:val="000000"/>
+                <w:sz w:val="22"/>
+                <w:szCs w:val="22"/>
+              </w:rPr>
+              <w:t>Perguruan</w:t>
+            </w:r>
+            <w:proofErr w:type="spellEnd"/>
+            <w:r>
+              <w:rPr>
+                <w:rFonts w:ascii="Bookman Old Style" w:hAnsi="Bookman Old Style"/>
+                <w:color w:val="000000"/>
+                <w:sz w:val="22"/>
+                <w:szCs w:val="22"/>
+              </w:rPr>
+              <w:t xml:space="preserve"> Tinggi</w:t>
             </w:r>
           </w:p>
         </w:tc>
@@ -2081,6 +2419,7 @@
                 <w:szCs w:val="22"/>
               </w:rPr>
             </w:pPr>
+            <w:proofErr w:type="spellStart"/>
             <w:r>
               <w:rPr>
                 <w:rFonts w:ascii="Bookman Old Style" w:hAnsi="Bookman Old Style"/>
@@ -2090,6 +2429,7 @@
               </w:rPr>
               <w:t>Pekerjaan</w:t>
             </w:r>
+            <w:proofErr w:type="spellEnd"/>
           </w:p>
         </w:tc>
         <w:tc>
@@ -2285,6 +2625,7 @@
               </w:rPr>
               <w:t>${</w:t>
             </w:r>
+            <w:proofErr w:type="spellStart"/>
             <w:r>
               <w:rPr>
                 <w:rFonts w:ascii="Bookman Old Style" w:hAnsi="Bookman Old Style"/>
@@ -2294,6 +2635,8 @@
               </w:rPr>
               <w:t>alamat</w:t>
             </w:r>
+            <w:proofErr w:type="spellEnd"/>
+            <w:proofErr w:type="gramStart"/>
             <w:r>
               <w:rPr>
                 <w:rFonts w:ascii="Bookman Old Style" w:hAnsi="Bookman Old Style"/>
@@ -2320,7 +2663,18 @@
                 <w:szCs w:val="22"/>
                 <w:lang w:val="id-ID" w:bidi="he-IL"/>
               </w:rPr>
-              <w:t xml:space="preserve">, desa </w:t>
+              <w:t>,</w:t>
+            </w:r>
+            <w:proofErr w:type="gramEnd"/>
+            <w:r>
+              <w:rPr>
+                <w:rFonts w:ascii="Bookman Old Style" w:hAnsi="Bookman Old Style" w:cs="Aharoni"/>
+                <w:color w:val="000000"/>
+                <w:sz w:val="22"/>
+                <w:szCs w:val="22"/>
+                <w:lang w:val="id-ID" w:bidi="he-IL"/>
+              </w:rPr>
+              <w:t xml:space="preserve"> desa </w:t>
             </w:r>
             <w:r>
               <w:rPr>
@@ -2528,6 +2882,7 @@
           <w:szCs w:val="22"/>
         </w:rPr>
       </w:pPr>
+      <w:proofErr w:type="spellStart"/>
       <w:r>
         <w:rPr>
           <w:rFonts w:ascii="Bookman Old Style" w:hAnsi="Bookman Old Style"/>
@@ -2535,7 +2890,77 @@
           <w:sz w:val="22"/>
           <w:szCs w:val="22"/>
         </w:rPr>
-        <w:t>Adalah benar penduduk yang berdomisili di</w:t>
+        <w:t>Adalah</w:t>
+      </w:r>
+      <w:proofErr w:type="spellEnd"/>
+      <w:r>
+        <w:rPr>
+          <w:rFonts w:ascii="Bookman Old Style" w:hAnsi="Bookman Old Style"/>
+          <w:color w:val="000000"/>
+          <w:sz w:val="22"/>
+          <w:szCs w:val="22"/>
+        </w:rPr>
+        <w:t xml:space="preserve"> </w:t>
+      </w:r>
+      <w:proofErr w:type="spellStart"/>
+      <w:r>
+        <w:rPr>
+          <w:rFonts w:ascii="Bookman Old Style" w:hAnsi="Bookman Old Style"/>
+          <w:color w:val="000000"/>
+          <w:sz w:val="22"/>
+          <w:szCs w:val="22"/>
+        </w:rPr>
+        <w:t>benar</w:t>
+      </w:r>
+      <w:proofErr w:type="spellEnd"/>
+      <w:r>
+        <w:rPr>
+          <w:rFonts w:ascii="Bookman Old Style" w:hAnsi="Bookman Old Style"/>
+          <w:color w:val="000000"/>
+          <w:sz w:val="22"/>
+          <w:szCs w:val="22"/>
+        </w:rPr>
+        <w:t xml:space="preserve"> </w:t>
+      </w:r>
+      <w:proofErr w:type="spellStart"/>
+      <w:r>
+        <w:rPr>
+          <w:rFonts w:ascii="Bookman Old Style" w:hAnsi="Bookman Old Style"/>
+          <w:color w:val="000000"/>
+          <w:sz w:val="22"/>
+          <w:szCs w:val="22"/>
+        </w:rPr>
+        <w:t>penduduk</w:t>
+      </w:r>
+      <w:proofErr w:type="spellEnd"/>
+      <w:r>
+        <w:rPr>
+          <w:rFonts w:ascii="Bookman Old Style" w:hAnsi="Bookman Old Style"/>
+          <w:color w:val="000000"/>
+          <w:sz w:val="22"/>
+          <w:szCs w:val="22"/>
+        </w:rPr>
+        <w:t xml:space="preserve"> yang </w:t>
+      </w:r>
+      <w:proofErr w:type="spellStart"/>
+      <w:r>
+        <w:rPr>
+          <w:rFonts w:ascii="Bookman Old Style" w:hAnsi="Bookman Old Style"/>
+          <w:color w:val="000000"/>
+          <w:sz w:val="22"/>
+          <w:szCs w:val="22"/>
+        </w:rPr>
+        <w:t>berdomisili</w:t>
+      </w:r>
+      <w:proofErr w:type="spellEnd"/>
+      <w:r>
+        <w:rPr>
+          <w:rFonts w:ascii="Bookman Old Style" w:hAnsi="Bookman Old Style"/>
+          <w:color w:val="000000"/>
+          <w:sz w:val="22"/>
+          <w:szCs w:val="22"/>
+        </w:rPr>
+        <w:t xml:space="preserve"> di</w:t>
       </w:r>
       <w:r>
         <w:rPr>
@@ -2577,6 +3002,7 @@
         </w:rPr>
         <w:t xml:space="preserve">, </w:t>
       </w:r>
+      <w:proofErr w:type="spellStart"/>
       <w:r>
         <w:rPr>
           <w:rFonts w:ascii="Bookman Old Style" w:hAnsi="Bookman Old Style" w:cs="Aharoni"/>
@@ -2585,7 +3011,18 @@
           <w:szCs w:val="22"/>
           <w:lang w:val="en-AU" w:bidi="he-IL"/>
         </w:rPr>
-        <w:t xml:space="preserve">desa </w:t>
+        <w:t>desa</w:t>
+      </w:r>
+      <w:proofErr w:type="spellEnd"/>
+      <w:r>
+        <w:rPr>
+          <w:rFonts w:ascii="Bookman Old Style" w:hAnsi="Bookman Old Style" w:cs="Aharoni"/>
+          <w:color w:val="000000"/>
+          <w:sz w:val="22"/>
+          <w:szCs w:val="22"/>
+          <w:lang w:val="en-AU" w:bidi="he-IL"/>
+        </w:rPr>
+        <w:t xml:space="preserve"> </w:t>
       </w:r>
       <w:r>
         <w:rPr>
@@ -2596,6 +3033,7 @@
         </w:rPr>
         <w:t>${</w:t>
       </w:r>
+      <w:proofErr w:type="spellStart"/>
       <w:r>
         <w:rPr>
           <w:rFonts w:ascii="Bookman Old Style" w:hAnsi="Bookman Old Style"/>
@@ -2605,6 +3043,7 @@
         </w:rPr>
         <w:t>nama_des</w:t>
       </w:r>
+      <w:proofErr w:type="spellEnd"/>
       <w:r>
         <w:rPr>
           <w:rFonts w:ascii="Bookman Old Style" w:hAnsi="Bookman Old Style"/>
@@ -2724,6 +3163,7 @@
         </w:rPr>
         <w:t>nama_kab</w:t>
       </w:r>
+      <w:proofErr w:type="gramStart"/>
       <w:r>
         <w:rPr>
           <w:rFonts w:ascii="Bookman Old Style" w:hAnsi="Bookman Old Style" w:cs="Aharoni"/>
@@ -2750,7 +3190,37 @@
           <w:sz w:val="22"/>
           <w:szCs w:val="22"/>
         </w:rPr>
-        <w:t xml:space="preserve">  dan merupakan </w:t>
+        <w:t xml:space="preserve">  dan</w:t>
+      </w:r>
+      <w:proofErr w:type="gramEnd"/>
+      <w:r>
+        <w:rPr>
+          <w:rFonts w:ascii="Bookman Old Style" w:hAnsi="Bookman Old Style"/>
+          <w:color w:val="000000"/>
+          <w:sz w:val="22"/>
+          <w:szCs w:val="22"/>
+        </w:rPr>
+        <w:t xml:space="preserve"> </w:t>
+      </w:r>
+      <w:proofErr w:type="spellStart"/>
+      <w:r>
+        <w:rPr>
+          <w:rFonts w:ascii="Bookman Old Style" w:hAnsi="Bookman Old Style"/>
+          <w:color w:val="000000"/>
+          <w:sz w:val="22"/>
+          <w:szCs w:val="22"/>
+        </w:rPr>
+        <w:t>merupakan</w:t>
+      </w:r>
+      <w:proofErr w:type="spellEnd"/>
+      <w:r>
+        <w:rPr>
+          <w:rFonts w:ascii="Bookman Old Style" w:hAnsi="Bookman Old Style"/>
+          <w:color w:val="000000"/>
+          <w:sz w:val="22"/>
+          <w:szCs w:val="22"/>
+        </w:rPr>
+        <w:t xml:space="preserve"> </w:t>
       </w:r>
       <w:r>
         <w:rPr>
@@ -2769,7 +3239,27 @@
           <w:sz w:val="22"/>
           <w:szCs w:val="22"/>
         </w:rPr>
-        <w:t xml:space="preserve"> dari :</w:t>
+        <w:t xml:space="preserve"> </w:t>
+      </w:r>
+      <w:proofErr w:type="spellStart"/>
+      <w:r>
+        <w:rPr>
+          <w:rFonts w:ascii="Bookman Old Style" w:hAnsi="Bookman Old Style"/>
+          <w:color w:val="000000"/>
+          <w:sz w:val="22"/>
+          <w:szCs w:val="22"/>
+        </w:rPr>
+        <w:t>dari</w:t>
+      </w:r>
+      <w:proofErr w:type="spellEnd"/>
+      <w:r>
+        <w:rPr>
+          <w:rFonts w:ascii="Bookman Old Style" w:hAnsi="Bookman Old Style"/>
+          <w:color w:val="000000"/>
+          <w:sz w:val="22"/>
+          <w:szCs w:val="22"/>
+        </w:rPr>
+        <w:t xml:space="preserve"> :</w:t>
       </w:r>
     </w:p>
     <w:p>
@@ -2974,14 +3464,45 @@
                 <w:szCs w:val="22"/>
               </w:rPr>
             </w:pPr>
-            <w:r>
-              <w:rPr>
-                <w:rFonts w:ascii="Bookman Old Style" w:hAnsi="Bookman Old Style"/>
-                <w:color w:val="000000"/>
-                <w:sz w:val="22"/>
-                <w:szCs w:val="22"/>
-              </w:rPr>
-              <w:t>Tempat/Tgl. Lahir</w:t>
+            <w:proofErr w:type="spellStart"/>
+            <w:r>
+              <w:rPr>
+                <w:rFonts w:ascii="Bookman Old Style" w:hAnsi="Bookman Old Style"/>
+                <w:color w:val="000000"/>
+                <w:sz w:val="22"/>
+                <w:szCs w:val="22"/>
+              </w:rPr>
+              <w:t>Tempat</w:t>
+            </w:r>
+            <w:proofErr w:type="spellEnd"/>
+            <w:r>
+              <w:rPr>
+                <w:rFonts w:ascii="Bookman Old Style" w:hAnsi="Bookman Old Style"/>
+                <w:color w:val="000000"/>
+                <w:sz w:val="22"/>
+                <w:szCs w:val="22"/>
+              </w:rPr>
+              <w:t>/</w:t>
+            </w:r>
+            <w:proofErr w:type="spellStart"/>
+            <w:r>
+              <w:rPr>
+                <w:rFonts w:ascii="Bookman Old Style" w:hAnsi="Bookman Old Style"/>
+                <w:color w:val="000000"/>
+                <w:sz w:val="22"/>
+                <w:szCs w:val="22"/>
+              </w:rPr>
+              <w:t>Tgl</w:t>
+            </w:r>
+            <w:proofErr w:type="spellEnd"/>
+            <w:r>
+              <w:rPr>
+                <w:rFonts w:ascii="Bookman Old Style" w:hAnsi="Bookman Old Style"/>
+                <w:color w:val="000000"/>
+                <w:sz w:val="22"/>
+                <w:szCs w:val="22"/>
+              </w:rPr>
+              <w:t>. Lahir</w:t>
             </w:r>
           </w:p>
         </w:tc>
@@ -3265,15 +3786,37 @@
                 <w:szCs w:val="22"/>
               </w:rPr>
             </w:pPr>
-            <w:r>
-              <w:rPr>
-                <w:rFonts w:ascii="Bookman Old Style" w:hAnsi="Bookman Old Style"/>
-                <w:color w:val="000000"/>
-                <w:sz w:val="22"/>
-                <w:szCs w:val="22"/>
-              </w:rPr>
-              <w:t>Jenis Kelamin</w:t>
-            </w:r>
+            <w:proofErr w:type="spellStart"/>
+            <w:r>
+              <w:rPr>
+                <w:rFonts w:ascii="Bookman Old Style" w:hAnsi="Bookman Old Style"/>
+                <w:color w:val="000000"/>
+                <w:sz w:val="22"/>
+                <w:szCs w:val="22"/>
+              </w:rPr>
+              <w:t>Jenis</w:t>
+            </w:r>
+            <w:proofErr w:type="spellEnd"/>
+            <w:r>
+              <w:rPr>
+                <w:rFonts w:ascii="Bookman Old Style" w:hAnsi="Bookman Old Style"/>
+                <w:color w:val="000000"/>
+                <w:sz w:val="22"/>
+                <w:szCs w:val="22"/>
+              </w:rPr>
+              <w:t xml:space="preserve"> </w:t>
+            </w:r>
+            <w:proofErr w:type="spellStart"/>
+            <w:r>
+              <w:rPr>
+                <w:rFonts w:ascii="Bookman Old Style" w:hAnsi="Bookman Old Style"/>
+                <w:color w:val="000000"/>
+                <w:sz w:val="22"/>
+                <w:szCs w:val="22"/>
+              </w:rPr>
+              <w:t>Kelamin</w:t>
+            </w:r>
+            <w:proofErr w:type="spellEnd"/>
           </w:p>
         </w:tc>
         <w:tc>
@@ -3498,6 +4041,7 @@
                 <w:szCs w:val="22"/>
               </w:rPr>
             </w:pPr>
+            <w:proofErr w:type="spellStart"/>
             <w:r>
               <w:rPr>
                 <w:rFonts w:ascii="Bookman Old Style" w:hAnsi="Bookman Old Style"/>
@@ -3507,6 +4051,7 @@
               </w:rPr>
               <w:t>Pekerjaan</w:t>
             </w:r>
+            <w:proofErr w:type="spellEnd"/>
           </w:p>
         </w:tc>
         <w:tc>
@@ -3687,6 +4232,7 @@
               </w:rPr>
               <w:t>${</w:t>
             </w:r>
+            <w:proofErr w:type="spellStart"/>
             <w:r>
               <w:rPr>
                 <w:rFonts w:ascii="Bookman Old Style" w:hAnsi="Bookman Old Style"/>
@@ -3696,6 +4242,8 @@
               </w:rPr>
               <w:t>alamat</w:t>
             </w:r>
+            <w:proofErr w:type="spellEnd"/>
+            <w:proofErr w:type="gramStart"/>
             <w:r>
               <w:rPr>
                 <w:rFonts w:ascii="Bookman Old Style" w:hAnsi="Bookman Old Style"/>
@@ -3723,7 +4271,18 @@
                 <w:szCs w:val="22"/>
                 <w:lang w:val="id-ID" w:bidi="he-IL"/>
               </w:rPr>
-              <w:t xml:space="preserve">, desa </w:t>
+              <w:t>,</w:t>
+            </w:r>
+            <w:proofErr w:type="gramEnd"/>
+            <w:r>
+              <w:rPr>
+                <w:rFonts w:ascii="Bookman Old Style" w:hAnsi="Bookman Old Style" w:cs="Aharoni"/>
+                <w:color w:val="000000"/>
+                <w:sz w:val="22"/>
+                <w:szCs w:val="22"/>
+                <w:lang w:val="id-ID" w:bidi="he-IL"/>
+              </w:rPr>
+              <w:t xml:space="preserve"> desa </w:t>
             </w:r>
             <w:r>
               <w:rPr>
@@ -3927,6 +4486,7 @@
                 <w:szCs w:val="22"/>
               </w:rPr>
             </w:pPr>
+            <w:proofErr w:type="spellStart"/>
             <w:r>
               <w:rPr>
                 <w:rFonts w:ascii="Bookman Old Style" w:hAnsi="Bookman Old Style"/>
@@ -3936,6 +4496,7 @@
               </w:rPr>
               <w:t>Penghasilan</w:t>
             </w:r>
+            <w:proofErr w:type="spellEnd"/>
           </w:p>
         </w:tc>
         <w:tc>
@@ -4307,14 +4868,45 @@
                 <w:szCs w:val="22"/>
               </w:rPr>
             </w:pPr>
-            <w:r>
-              <w:rPr>
-                <w:rFonts w:ascii="Bookman Old Style" w:hAnsi="Bookman Old Style"/>
-                <w:color w:val="000000"/>
-                <w:sz w:val="22"/>
-                <w:szCs w:val="22"/>
-              </w:rPr>
-              <w:t>Tempat/Tgl. Lahir</w:t>
+            <w:proofErr w:type="spellStart"/>
+            <w:r>
+              <w:rPr>
+                <w:rFonts w:ascii="Bookman Old Style" w:hAnsi="Bookman Old Style"/>
+                <w:color w:val="000000"/>
+                <w:sz w:val="22"/>
+                <w:szCs w:val="22"/>
+              </w:rPr>
+              <w:t>Tempat</w:t>
+            </w:r>
+            <w:proofErr w:type="spellEnd"/>
+            <w:r>
+              <w:rPr>
+                <w:rFonts w:ascii="Bookman Old Style" w:hAnsi="Bookman Old Style"/>
+                <w:color w:val="000000"/>
+                <w:sz w:val="22"/>
+                <w:szCs w:val="22"/>
+              </w:rPr>
+              <w:t>/</w:t>
+            </w:r>
+            <w:proofErr w:type="spellStart"/>
+            <w:r>
+              <w:rPr>
+                <w:rFonts w:ascii="Bookman Old Style" w:hAnsi="Bookman Old Style"/>
+                <w:color w:val="000000"/>
+                <w:sz w:val="22"/>
+                <w:szCs w:val="22"/>
+              </w:rPr>
+              <w:t>Tgl</w:t>
+            </w:r>
+            <w:proofErr w:type="spellEnd"/>
+            <w:r>
+              <w:rPr>
+                <w:rFonts w:ascii="Bookman Old Style" w:hAnsi="Bookman Old Style"/>
+                <w:color w:val="000000"/>
+                <w:sz w:val="22"/>
+                <w:szCs w:val="22"/>
+              </w:rPr>
+              <w:t>. Lahir</w:t>
             </w:r>
           </w:p>
         </w:tc>
@@ -4598,15 +5190,37 @@
                 <w:szCs w:val="22"/>
               </w:rPr>
             </w:pPr>
-            <w:r>
-              <w:rPr>
-                <w:rFonts w:ascii="Bookman Old Style" w:hAnsi="Bookman Old Style"/>
-                <w:color w:val="000000"/>
-                <w:sz w:val="22"/>
-                <w:szCs w:val="22"/>
-              </w:rPr>
-              <w:t>Jenis Kelamin</w:t>
-            </w:r>
+            <w:proofErr w:type="spellStart"/>
+            <w:r>
+              <w:rPr>
+                <w:rFonts w:ascii="Bookman Old Style" w:hAnsi="Bookman Old Style"/>
+                <w:color w:val="000000"/>
+                <w:sz w:val="22"/>
+                <w:szCs w:val="22"/>
+              </w:rPr>
+              <w:t>Jenis</w:t>
+            </w:r>
+            <w:proofErr w:type="spellEnd"/>
+            <w:r>
+              <w:rPr>
+                <w:rFonts w:ascii="Bookman Old Style" w:hAnsi="Bookman Old Style"/>
+                <w:color w:val="000000"/>
+                <w:sz w:val="22"/>
+                <w:szCs w:val="22"/>
+              </w:rPr>
+              <w:t xml:space="preserve"> </w:t>
+            </w:r>
+            <w:proofErr w:type="spellStart"/>
+            <w:r>
+              <w:rPr>
+                <w:rFonts w:ascii="Bookman Old Style" w:hAnsi="Bookman Old Style"/>
+                <w:color w:val="000000"/>
+                <w:sz w:val="22"/>
+                <w:szCs w:val="22"/>
+              </w:rPr>
+              <w:t>Kelamin</w:t>
+            </w:r>
+            <w:proofErr w:type="spellEnd"/>
           </w:p>
         </w:tc>
         <w:tc>
@@ -4831,6 +5445,7 @@
                 <w:szCs w:val="22"/>
               </w:rPr>
             </w:pPr>
+            <w:proofErr w:type="spellStart"/>
             <w:r>
               <w:rPr>
                 <w:rFonts w:ascii="Bookman Old Style" w:hAnsi="Bookman Old Style"/>
@@ -4840,6 +5455,7 @@
               </w:rPr>
               <w:t>Pekerjaan</w:t>
             </w:r>
+            <w:proofErr w:type="spellEnd"/>
           </w:p>
         </w:tc>
         <w:tc>
@@ -5020,6 +5636,7 @@
               </w:rPr>
               <w:t>${</w:t>
             </w:r>
+            <w:proofErr w:type="spellStart"/>
             <w:r>
               <w:rPr>
                 <w:rFonts w:ascii="Bookman Old Style" w:hAnsi="Bookman Old Style"/>
@@ -5029,6 +5646,8 @@
               </w:rPr>
               <w:t>alamat</w:t>
             </w:r>
+            <w:proofErr w:type="spellEnd"/>
+            <w:proofErr w:type="gramStart"/>
             <w:r>
               <w:rPr>
                 <w:rFonts w:ascii="Bookman Old Style" w:hAnsi="Bookman Old Style"/>
@@ -5056,7 +5675,18 @@
                 <w:szCs w:val="22"/>
                 <w:lang w:val="id-ID" w:bidi="he-IL"/>
               </w:rPr>
-              <w:t xml:space="preserve">, desa </w:t>
+              <w:t>,</w:t>
+            </w:r>
+            <w:proofErr w:type="gramEnd"/>
+            <w:r>
+              <w:rPr>
+                <w:rFonts w:ascii="Bookman Old Style" w:hAnsi="Bookman Old Style" w:cs="Aharoni"/>
+                <w:color w:val="000000"/>
+                <w:sz w:val="22"/>
+                <w:szCs w:val="22"/>
+                <w:lang w:val="id-ID" w:bidi="he-IL"/>
+              </w:rPr>
+              <w:t xml:space="preserve"> desa </w:t>
             </w:r>
             <w:r>
               <w:rPr>
@@ -5263,6 +5893,7 @@
                 <w:szCs w:val="22"/>
               </w:rPr>
             </w:pPr>
+            <w:proofErr w:type="spellStart"/>
             <w:r>
               <w:rPr>
                 <w:rFonts w:ascii="Bookman Old Style" w:hAnsi="Bookman Old Style"/>
@@ -5272,6 +5903,7 @@
               </w:rPr>
               <w:t>Penghasilan</w:t>
             </w:r>
+            <w:proofErr w:type="spellEnd"/>
           </w:p>
         </w:tc>
         <w:tc>
@@ -5433,6 +6065,7 @@
           <w:szCs w:val="22"/>
         </w:rPr>
       </w:pPr>
+      <w:proofErr w:type="spellStart"/>
       <w:r>
         <w:rPr>
           <w:rFonts w:ascii="Bookman Old Style" w:hAnsi="Bookman Old Style" w:cs="Bookman Old Style"/>
@@ -5441,7 +6074,40 @@
           <w:sz w:val="22"/>
           <w:szCs w:val="22"/>
         </w:rPr>
-        <w:t xml:space="preserve">Dengan penghasilan rata-rata </w:t>
+        <w:t>Dengan</w:t>
+      </w:r>
+      <w:proofErr w:type="spellEnd"/>
+      <w:r>
+        <w:rPr>
+          <w:rFonts w:ascii="Bookman Old Style" w:hAnsi="Bookman Old Style" w:cs="Bookman Old Style"/>
+          <w:color w:val="000000"/>
+          <w:spacing w:val="20"/>
+          <w:sz w:val="22"/>
+          <w:szCs w:val="22"/>
+        </w:rPr>
+        <w:t xml:space="preserve"> </w:t>
+      </w:r>
+      <w:proofErr w:type="spellStart"/>
+      <w:r>
+        <w:rPr>
+          <w:rFonts w:ascii="Bookman Old Style" w:hAnsi="Bookman Old Style" w:cs="Bookman Old Style"/>
+          <w:color w:val="000000"/>
+          <w:spacing w:val="20"/>
+          <w:sz w:val="22"/>
+          <w:szCs w:val="22"/>
+        </w:rPr>
+        <w:t>penghasilan</w:t>
+      </w:r>
+      <w:proofErr w:type="spellEnd"/>
+      <w:r>
+        <w:rPr>
+          <w:rFonts w:ascii="Bookman Old Style" w:hAnsi="Bookman Old Style" w:cs="Bookman Old Style"/>
+          <w:color w:val="000000"/>
+          <w:spacing w:val="20"/>
+          <w:sz w:val="22"/>
+          <w:szCs w:val="22"/>
+        </w:rPr>
+        <w:t xml:space="preserve"> rata-rata </w:t>
       </w:r>
       <w:r>
         <w:rPr>
@@ -5453,7 +6119,33 @@
           <w:sz w:val="22"/>
           <w:szCs w:val="22"/>
         </w:rPr>
-        <w:t xml:space="preserve">Orang Tua </w:t>
+        <w:t xml:space="preserve">Orang </w:t>
+      </w:r>
+      <w:proofErr w:type="spellStart"/>
+      <w:r>
+        <w:rPr>
+          <w:rFonts w:ascii="Bookman Old Style" w:hAnsi="Bookman Old Style" w:cs="Bookman Old Style"/>
+          <w:b/>
+          <w:bCs/>
+          <w:color w:val="000000"/>
+          <w:spacing w:val="20"/>
+          <w:sz w:val="22"/>
+          <w:szCs w:val="22"/>
+        </w:rPr>
+        <w:t>Tua</w:t>
+      </w:r>
+      <w:proofErr w:type="spellEnd"/>
+      <w:r>
+        <w:rPr>
+          <w:rFonts w:ascii="Bookman Old Style" w:hAnsi="Bookman Old Style" w:cs="Bookman Old Style"/>
+          <w:b/>
+          <w:bCs/>
+          <w:color w:val="000000"/>
+          <w:spacing w:val="20"/>
+          <w:sz w:val="22"/>
+          <w:szCs w:val="22"/>
+        </w:rPr>
+        <w:t xml:space="preserve"> </w:t>
       </w:r>
       <w:r>
         <w:rPr>
@@ -5572,7 +6264,51 @@
           <w:sz w:val="22"/>
           <w:szCs w:val="22"/>
         </w:rPr>
-        <w:t xml:space="preserve"> setiap bulannya.</w:t>
+        <w:t xml:space="preserve"> </w:t>
+      </w:r>
+      <w:proofErr w:type="spellStart"/>
+      <w:r>
+        <w:rPr>
+          <w:rFonts w:ascii="Bookman Old Style" w:hAnsi="Bookman Old Style" w:cs="Bookman Old Style"/>
+          <w:color w:val="000000"/>
+          <w:spacing w:val="20"/>
+          <w:sz w:val="22"/>
+          <w:szCs w:val="22"/>
+        </w:rPr>
+        <w:t>setiap</w:t>
+      </w:r>
+      <w:proofErr w:type="spellEnd"/>
+      <w:r>
+        <w:rPr>
+          <w:rFonts w:ascii="Bookman Old Style" w:hAnsi="Bookman Old Style" w:cs="Bookman Old Style"/>
+          <w:color w:val="000000"/>
+          <w:spacing w:val="20"/>
+          <w:sz w:val="22"/>
+          <w:szCs w:val="22"/>
+        </w:rPr>
+        <w:t xml:space="preserve"> </w:t>
+      </w:r>
+      <w:proofErr w:type="spellStart"/>
+      <w:r>
+        <w:rPr>
+          <w:rFonts w:ascii="Bookman Old Style" w:hAnsi="Bookman Old Style" w:cs="Bookman Old Style"/>
+          <w:color w:val="000000"/>
+          <w:spacing w:val="20"/>
+          <w:sz w:val="22"/>
+          <w:szCs w:val="22"/>
+        </w:rPr>
+        <w:t>bulannya</w:t>
+      </w:r>
+      <w:proofErr w:type="spellEnd"/>
+      <w:r>
+        <w:rPr>
+          <w:rFonts w:ascii="Bookman Old Style" w:hAnsi="Bookman Old Style" w:cs="Bookman Old Style"/>
+          <w:color w:val="000000"/>
+          <w:spacing w:val="20"/>
+          <w:sz w:val="22"/>
+          <w:szCs w:val="22"/>
+        </w:rPr>
+        <w:t>.</w:t>
       </w:r>
     </w:p>
     <w:p>
@@ -5606,8 +6342,8 @@
           <w:szCs w:val="22"/>
         </w:rPr>
         <w:tab/>
-        <w:t xml:space="preserve">Demikian </w:t>
-      </w:r>
+      </w:r>
+      <w:proofErr w:type="spellStart"/>
       <w:r>
         <w:rPr>
           <w:rFonts w:ascii="Bookman Old Style" w:hAnsi="Bookman Old Style" w:cs="Bookman Old Style"/>
@@ -5616,8 +6352,9 @@
           <w:sz w:val="22"/>
           <w:szCs w:val="22"/>
         </w:rPr>
-        <w:t>Surat Keterangan Penghasilan Orangtua</w:t>
-      </w:r>
+        <w:t>Demikian</w:t>
+      </w:r>
+      <w:proofErr w:type="spellEnd"/>
       <w:r>
         <w:rPr>
           <w:rFonts w:ascii="Bookman Old Style" w:hAnsi="Bookman Old Style" w:cs="Bookman Old Style"/>
@@ -5626,7 +6363,7 @@
           <w:sz w:val="22"/>
           <w:szCs w:val="22"/>
         </w:rPr>
-        <w:t xml:space="preserve"> ini kami buat dengan keadaan yang sebenarnya</w:t>
+        <w:t xml:space="preserve"> </w:t>
       </w:r>
       <w:r>
         <w:rPr>
@@ -5636,8 +6373,9 @@
           <w:sz w:val="22"/>
           <w:szCs w:val="22"/>
         </w:rPr>
-        <w:t xml:space="preserve"> agar dapat dipergunakan </w:t>
-      </w:r>
+        <w:t xml:space="preserve">Surat </w:t>
+      </w:r>
+      <w:proofErr w:type="spellStart"/>
       <w:r>
         <w:rPr>
           <w:rFonts w:ascii="Bookman Old Style" w:hAnsi="Bookman Old Style" w:cs="Bookman Old Style"/>
@@ -5646,7 +6384,260 @@
           <w:sz w:val="22"/>
           <w:szCs w:val="22"/>
         </w:rPr>
-        <w:t>sebagaimana mestinya.</w:t>
+        <w:t>Keterangan</w:t>
+      </w:r>
+      <w:proofErr w:type="spellEnd"/>
+      <w:r>
+        <w:rPr>
+          <w:rFonts w:ascii="Bookman Old Style" w:hAnsi="Bookman Old Style" w:cs="Bookman Old Style"/>
+          <w:color w:val="000000"/>
+          <w:spacing w:val="20"/>
+          <w:sz w:val="22"/>
+          <w:szCs w:val="22"/>
+        </w:rPr>
+        <w:t xml:space="preserve"> </w:t>
+      </w:r>
+      <w:proofErr w:type="spellStart"/>
+      <w:r>
+        <w:rPr>
+          <w:rFonts w:ascii="Bookman Old Style" w:hAnsi="Bookman Old Style" w:cs="Bookman Old Style"/>
+          <w:color w:val="000000"/>
+          <w:spacing w:val="20"/>
+          <w:sz w:val="22"/>
+          <w:szCs w:val="22"/>
+        </w:rPr>
+        <w:t>Penghasilan</w:t>
+      </w:r>
+      <w:proofErr w:type="spellEnd"/>
+      <w:r>
+        <w:rPr>
+          <w:rFonts w:ascii="Bookman Old Style" w:hAnsi="Bookman Old Style" w:cs="Bookman Old Style"/>
+          <w:color w:val="000000"/>
+          <w:spacing w:val="20"/>
+          <w:sz w:val="22"/>
+          <w:szCs w:val="22"/>
+        </w:rPr>
+        <w:t xml:space="preserve"> </w:t>
+      </w:r>
+      <w:proofErr w:type="spellStart"/>
+      <w:r>
+        <w:rPr>
+          <w:rFonts w:ascii="Bookman Old Style" w:hAnsi="Bookman Old Style" w:cs="Bookman Old Style"/>
+          <w:color w:val="000000"/>
+          <w:spacing w:val="20"/>
+          <w:sz w:val="22"/>
+          <w:szCs w:val="22"/>
+        </w:rPr>
+        <w:t>Orangtua</w:t>
+      </w:r>
+      <w:proofErr w:type="spellEnd"/>
+      <w:r>
+        <w:rPr>
+          <w:rFonts w:ascii="Bookman Old Style" w:hAnsi="Bookman Old Style" w:cs="Bookman Old Style"/>
+          <w:color w:val="000000"/>
+          <w:spacing w:val="20"/>
+          <w:sz w:val="22"/>
+          <w:szCs w:val="22"/>
+        </w:rPr>
+        <w:t xml:space="preserve"> </w:t>
+      </w:r>
+      <w:proofErr w:type="spellStart"/>
+      <w:r>
+        <w:rPr>
+          <w:rFonts w:ascii="Bookman Old Style" w:hAnsi="Bookman Old Style" w:cs="Bookman Old Style"/>
+          <w:color w:val="000000"/>
+          <w:spacing w:val="20"/>
+          <w:sz w:val="22"/>
+          <w:szCs w:val="22"/>
+        </w:rPr>
+        <w:t>ini</w:t>
+      </w:r>
+      <w:proofErr w:type="spellEnd"/>
+      <w:r>
+        <w:rPr>
+          <w:rFonts w:ascii="Bookman Old Style" w:hAnsi="Bookman Old Style" w:cs="Bookman Old Style"/>
+          <w:color w:val="000000"/>
+          <w:spacing w:val="20"/>
+          <w:sz w:val="22"/>
+          <w:szCs w:val="22"/>
+        </w:rPr>
+        <w:t xml:space="preserve"> kami </w:t>
+      </w:r>
+      <w:proofErr w:type="spellStart"/>
+      <w:r>
+        <w:rPr>
+          <w:rFonts w:ascii="Bookman Old Style" w:hAnsi="Bookman Old Style" w:cs="Bookman Old Style"/>
+          <w:color w:val="000000"/>
+          <w:spacing w:val="20"/>
+          <w:sz w:val="22"/>
+          <w:szCs w:val="22"/>
+        </w:rPr>
+        <w:t>buat</w:t>
+      </w:r>
+      <w:proofErr w:type="spellEnd"/>
+      <w:r>
+        <w:rPr>
+          <w:rFonts w:ascii="Bookman Old Style" w:hAnsi="Bookman Old Style" w:cs="Bookman Old Style"/>
+          <w:color w:val="000000"/>
+          <w:spacing w:val="20"/>
+          <w:sz w:val="22"/>
+          <w:szCs w:val="22"/>
+        </w:rPr>
+        <w:t xml:space="preserve"> </w:t>
+      </w:r>
+      <w:proofErr w:type="spellStart"/>
+      <w:r>
+        <w:rPr>
+          <w:rFonts w:ascii="Bookman Old Style" w:hAnsi="Bookman Old Style" w:cs="Bookman Old Style"/>
+          <w:color w:val="000000"/>
+          <w:spacing w:val="20"/>
+          <w:sz w:val="22"/>
+          <w:szCs w:val="22"/>
+        </w:rPr>
+        <w:t>dengan</w:t>
+      </w:r>
+      <w:proofErr w:type="spellEnd"/>
+      <w:r>
+        <w:rPr>
+          <w:rFonts w:ascii="Bookman Old Style" w:hAnsi="Bookman Old Style" w:cs="Bookman Old Style"/>
+          <w:color w:val="000000"/>
+          <w:spacing w:val="20"/>
+          <w:sz w:val="22"/>
+          <w:szCs w:val="22"/>
+        </w:rPr>
+        <w:t xml:space="preserve"> </w:t>
+      </w:r>
+      <w:proofErr w:type="spellStart"/>
+      <w:r>
+        <w:rPr>
+          <w:rFonts w:ascii="Bookman Old Style" w:hAnsi="Bookman Old Style" w:cs="Bookman Old Style"/>
+          <w:color w:val="000000"/>
+          <w:spacing w:val="20"/>
+          <w:sz w:val="22"/>
+          <w:szCs w:val="22"/>
+        </w:rPr>
+        <w:t>keadaan</w:t>
+      </w:r>
+      <w:proofErr w:type="spellEnd"/>
+      <w:r>
+        <w:rPr>
+          <w:rFonts w:ascii="Bookman Old Style" w:hAnsi="Bookman Old Style" w:cs="Bookman Old Style"/>
+          <w:color w:val="000000"/>
+          <w:spacing w:val="20"/>
+          <w:sz w:val="22"/>
+          <w:szCs w:val="22"/>
+        </w:rPr>
+        <w:t xml:space="preserve"> yang </w:t>
+      </w:r>
+      <w:proofErr w:type="spellStart"/>
+      <w:r>
+        <w:rPr>
+          <w:rFonts w:ascii="Bookman Old Style" w:hAnsi="Bookman Old Style" w:cs="Bookman Old Style"/>
+          <w:color w:val="000000"/>
+          <w:spacing w:val="20"/>
+          <w:sz w:val="22"/>
+          <w:szCs w:val="22"/>
+        </w:rPr>
+        <w:t>sebenarnya</w:t>
+      </w:r>
+      <w:proofErr w:type="spellEnd"/>
+      <w:r>
+        <w:rPr>
+          <w:rFonts w:ascii="Bookman Old Style" w:hAnsi="Bookman Old Style" w:cs="Bookman Old Style"/>
+          <w:color w:val="000000"/>
+          <w:spacing w:val="20"/>
+          <w:sz w:val="22"/>
+          <w:szCs w:val="22"/>
+        </w:rPr>
+        <w:t xml:space="preserve"> agar </w:t>
+      </w:r>
+      <w:proofErr w:type="spellStart"/>
+      <w:r>
+        <w:rPr>
+          <w:rFonts w:ascii="Bookman Old Style" w:hAnsi="Bookman Old Style" w:cs="Bookman Old Style"/>
+          <w:color w:val="000000"/>
+          <w:spacing w:val="20"/>
+          <w:sz w:val="22"/>
+          <w:szCs w:val="22"/>
+        </w:rPr>
+        <w:t>dapat</w:t>
+      </w:r>
+      <w:proofErr w:type="spellEnd"/>
+      <w:r>
+        <w:rPr>
+          <w:rFonts w:ascii="Bookman Old Style" w:hAnsi="Bookman Old Style" w:cs="Bookman Old Style"/>
+          <w:color w:val="000000"/>
+          <w:spacing w:val="20"/>
+          <w:sz w:val="22"/>
+          <w:szCs w:val="22"/>
+        </w:rPr>
+        <w:t xml:space="preserve"> </w:t>
+      </w:r>
+      <w:proofErr w:type="spellStart"/>
+      <w:r>
+        <w:rPr>
+          <w:rFonts w:ascii="Bookman Old Style" w:hAnsi="Bookman Old Style" w:cs="Bookman Old Style"/>
+          <w:color w:val="000000"/>
+          <w:spacing w:val="20"/>
+          <w:sz w:val="22"/>
+          <w:szCs w:val="22"/>
+        </w:rPr>
+        <w:t>dipergunakan</w:t>
+      </w:r>
+      <w:proofErr w:type="spellEnd"/>
+      <w:r>
+        <w:rPr>
+          <w:rFonts w:ascii="Bookman Old Style" w:hAnsi="Bookman Old Style" w:cs="Bookman Old Style"/>
+          <w:color w:val="000000"/>
+          <w:spacing w:val="20"/>
+          <w:sz w:val="22"/>
+          <w:szCs w:val="22"/>
+        </w:rPr>
+        <w:t xml:space="preserve"> </w:t>
+      </w:r>
+      <w:proofErr w:type="spellStart"/>
+      <w:r>
+        <w:rPr>
+          <w:rFonts w:ascii="Bookman Old Style" w:hAnsi="Bookman Old Style" w:cs="Bookman Old Style"/>
+          <w:color w:val="000000"/>
+          <w:spacing w:val="20"/>
+          <w:sz w:val="22"/>
+          <w:szCs w:val="22"/>
+        </w:rPr>
+        <w:t>sebagaimana</w:t>
+      </w:r>
+      <w:proofErr w:type="spellEnd"/>
+      <w:r>
+        <w:rPr>
+          <w:rFonts w:ascii="Bookman Old Style" w:hAnsi="Bookman Old Style" w:cs="Bookman Old Style"/>
+          <w:color w:val="000000"/>
+          <w:spacing w:val="20"/>
+          <w:sz w:val="22"/>
+          <w:szCs w:val="22"/>
+        </w:rPr>
+        <w:t xml:space="preserve"> </w:t>
+      </w:r>
+      <w:proofErr w:type="spellStart"/>
+      <w:r>
+        <w:rPr>
+          <w:rFonts w:ascii="Bookman Old Style" w:hAnsi="Bookman Old Style" w:cs="Bookman Old Style"/>
+          <w:color w:val="000000"/>
+          <w:spacing w:val="20"/>
+          <w:sz w:val="22"/>
+          <w:szCs w:val="22"/>
+        </w:rPr>
+        <w:t>mestinya</w:t>
+      </w:r>
+      <w:proofErr w:type="spellEnd"/>
+      <w:r>
+        <w:rPr>
+          <w:rFonts w:ascii="Bookman Old Style" w:hAnsi="Bookman Old Style" w:cs="Bookman Old Style"/>
+          <w:color w:val="000000"/>
+          <w:spacing w:val="20"/>
+          <w:sz w:val="22"/>
+          <w:szCs w:val="22"/>
+        </w:rPr>
+        <w:t>.</w:t>
       </w:r>
     </w:p>
     <w:p>
@@ -5779,6 +6770,7 @@
               </w:rPr>
               <w:t>${</w:t>
             </w:r>
+            <w:proofErr w:type="spellStart"/>
             <w:r>
               <w:rPr>
                 <w:rFonts w:ascii="Bookman Old Style" w:hAnsi="Bookman Old Style" w:cs="Aharoni"/>
@@ -5786,6 +6778,7 @@
               </w:rPr>
               <w:t>nama_des</w:t>
             </w:r>
+            <w:proofErr w:type="spellEnd"/>
             <w:r>
               <w:rPr>
                 <w:rFonts w:ascii="Bookman Old Style" w:hAnsi="Bookman Old Style" w:cs="Aharoni"/>
@@ -5815,6 +6808,7 @@
               </w:rPr>
               <w:t>${</w:t>
             </w:r>
+            <w:proofErr w:type="spellStart"/>
             <w:r>
               <w:rPr>
                 <w:rFonts w:ascii="Bookman Old Style" w:hAnsi="Bookman Old Style" w:cs="Aharoni"/>
@@ -5822,6 +6816,7 @@
               </w:rPr>
               <w:t>tgl_surat</w:t>
             </w:r>
+            <w:proofErr w:type="spellEnd"/>
             <w:r>
               <w:rPr>
                 <w:rFonts w:ascii="Bookman Old Style" w:hAnsi="Bookman Old Style" w:cs="Aharoni"/>
@@ -5850,6 +6845,7 @@
               </w:rPr>
               <w:t>${</w:t>
             </w:r>
+            <w:proofErr w:type="spellStart"/>
             <w:r>
               <w:rPr>
                 <w:rFonts w:ascii="Bookman Old Style" w:hAnsi="Bookman Old Style" w:cs="Bookman Old Style"/>
@@ -5860,6 +6856,7 @@
               </w:rPr>
               <w:t>penandatangan</w:t>
             </w:r>
+            <w:proofErr w:type="spellEnd"/>
             <w:r>
               <w:rPr>
                 <w:rFonts w:ascii="Bookman Old Style" w:hAnsi="Bookman Old Style" w:cs="Bookman Old Style"/>
@@ -5932,6 +6929,7 @@
               </w:rPr>
               <w:t>${</w:t>
             </w:r>
+            <w:proofErr w:type="spellStart"/>
             <w:r>
               <w:rPr>
                 <w:rFonts w:ascii="Bookman Old Style" w:hAnsi="Bookman Old Style" w:cs="Bookman Old Style"/>
@@ -5944,6 +6942,7 @@
               </w:rPr>
               <w:t>pamong</w:t>
             </w:r>
+            <w:proofErr w:type="spellEnd"/>
             <w:r>
               <w:rPr>
                 <w:rFonts w:ascii="Bookman Old Style" w:hAnsi="Bookman Old Style" w:cs="Bookman Old Style"/>
@@ -6189,7 +7188,51 @@
     <w:lsdException w:name="Body Text First Indent" w:semiHidden="1" w:unhideWhenUsed="1"/>
     <w:lsdException w:name="Strong" w:uiPriority="22" w:qFormat="1"/>
     <w:lsdException w:name="Emphasis" w:uiPriority="20" w:qFormat="1"/>
+    <w:lsdException w:name="Normal Table" w:semiHidden="1" w:unhideWhenUsed="1"/>
+    <w:lsdException w:name="Table Simple 1" w:semiHidden="1" w:unhideWhenUsed="1"/>
+    <w:lsdException w:name="Table Simple 2" w:semiHidden="1" w:unhideWhenUsed="1"/>
+    <w:lsdException w:name="Table Simple 3" w:semiHidden="1" w:unhideWhenUsed="1"/>
+    <w:lsdException w:name="Table Classic 1" w:semiHidden="1" w:unhideWhenUsed="1"/>
+    <w:lsdException w:name="Table Classic 2" w:semiHidden="1" w:unhideWhenUsed="1"/>
+    <w:lsdException w:name="Table Classic 3" w:semiHidden="1" w:unhideWhenUsed="1"/>
+    <w:lsdException w:name="Table Classic 4" w:semiHidden="1" w:unhideWhenUsed="1"/>
+    <w:lsdException w:name="Table Colorful 1" w:semiHidden="1" w:unhideWhenUsed="1"/>
+    <w:lsdException w:name="Table Colorful 2" w:semiHidden="1" w:unhideWhenUsed="1"/>
+    <w:lsdException w:name="Table Colorful 3" w:semiHidden="1" w:unhideWhenUsed="1"/>
+    <w:lsdException w:name="Table Columns 1" w:semiHidden="1" w:unhideWhenUsed="1"/>
+    <w:lsdException w:name="Table Columns 2" w:semiHidden="1" w:unhideWhenUsed="1"/>
+    <w:lsdException w:name="Table Columns 3" w:semiHidden="1" w:unhideWhenUsed="1"/>
+    <w:lsdException w:name="Table Columns 4" w:semiHidden="1" w:unhideWhenUsed="1"/>
+    <w:lsdException w:name="Table Columns 5" w:semiHidden="1" w:unhideWhenUsed="1"/>
+    <w:lsdException w:name="Table Grid 1" w:semiHidden="1" w:unhideWhenUsed="1"/>
+    <w:lsdException w:name="Table Grid 2" w:semiHidden="1" w:unhideWhenUsed="1"/>
+    <w:lsdException w:name="Table Grid 3" w:semiHidden="1" w:unhideWhenUsed="1"/>
+    <w:lsdException w:name="Table Grid 4" w:semiHidden="1" w:unhideWhenUsed="1"/>
+    <w:lsdException w:name="Table Grid 5" w:semiHidden="1" w:unhideWhenUsed="1"/>
+    <w:lsdException w:name="Table Grid 6" w:semiHidden="1" w:unhideWhenUsed="1"/>
+    <w:lsdException w:name="Table Grid 7" w:semiHidden="1" w:unhideWhenUsed="1"/>
+    <w:lsdException w:name="Table Grid 8" w:semiHidden="1" w:unhideWhenUsed="1"/>
+    <w:lsdException w:name="Table List 1" w:semiHidden="1" w:unhideWhenUsed="1"/>
+    <w:lsdException w:name="Table List 2" w:semiHidden="1" w:unhideWhenUsed="1"/>
+    <w:lsdException w:name="Table List 3" w:semiHidden="1" w:unhideWhenUsed="1"/>
+    <w:lsdException w:name="Table List 4" w:semiHidden="1" w:unhideWhenUsed="1"/>
+    <w:lsdException w:name="Table List 5" w:semiHidden="1" w:unhideWhenUsed="1"/>
+    <w:lsdException w:name="Table List 6" w:semiHidden="1" w:unhideWhenUsed="1"/>
+    <w:lsdException w:name="Table List 7" w:semiHidden="1" w:unhideWhenUsed="1"/>
+    <w:lsdException w:name="Table List 8" w:semiHidden="1" w:unhideWhenUsed="1"/>
+    <w:lsdException w:name="Table 3D effects 1" w:semiHidden="1" w:unhideWhenUsed="1"/>
+    <w:lsdException w:name="Table 3D effects 2" w:semiHidden="1" w:unhideWhenUsed="1"/>
+    <w:lsdException w:name="Table 3D effects 3" w:semiHidden="1" w:unhideWhenUsed="1"/>
+    <w:lsdException w:name="Table Contemporary" w:semiHidden="1" w:unhideWhenUsed="1"/>
+    <w:lsdException w:name="Table Elegant" w:semiHidden="1" w:unhideWhenUsed="1"/>
+    <w:lsdException w:name="Table Professional" w:semiHidden="1" w:unhideWhenUsed="1"/>
+    <w:lsdException w:name="Table Subtle 1" w:semiHidden="1" w:unhideWhenUsed="1"/>
+    <w:lsdException w:name="Table Subtle 2" w:semiHidden="1" w:unhideWhenUsed="1"/>
+    <w:lsdException w:name="Table Web 1" w:semiHidden="1" w:unhideWhenUsed="1"/>
+    <w:lsdException w:name="Table Web 2" w:semiHidden="1" w:unhideWhenUsed="1"/>
+    <w:lsdException w:name="Table Web 3" w:semiHidden="1" w:unhideWhenUsed="1"/>
     <w:lsdException w:name="Table Grid" w:uiPriority="59"/>
+    <w:lsdException w:name="Table Theme" w:semiHidden="1" w:unhideWhenUsed="1"/>
     <w:lsdException w:name="Placeholder Text" w:semiHidden="1"/>
     <w:lsdException w:name="No Spacing" w:uiPriority="1" w:qFormat="1"/>
     <w:lsdException w:name="Light Shading" w:uiPriority="60"/>
@@ -6465,6 +7508,7 @@
   <w:style w:type="character" w:default="1" w:styleId="DefaultParagraphFont">
     <w:name w:val="Default Paragraph Font"/>
     <w:uiPriority w:val="1"/>
+    <w:semiHidden/>
     <w:unhideWhenUsed/>
   </w:style>
   <w:style w:type="table" w:default="1" w:styleId="TableNormal">

--- a/public/template/9_surat_ket_penghasilan_orangtua.docx
+++ b/public/template/9_surat_ket_penghasilan_orangtua.docx
@@ -2,272 +2,154 @@
 <file path=word/document.xml><?xml version="1.0" encoding="utf-8"?>
 <w:document xmlns:wpc="http://schemas.microsoft.com/office/word/2010/wordprocessingCanvas" xmlns:cx="http://schemas.microsoft.com/office/drawing/2014/chartex" xmlns:cx1="http://schemas.microsoft.com/office/drawing/2015/9/8/chartex" xmlns:cx2="http://schemas.microsoft.com/office/drawing/2015/10/21/chartex" xmlns:cx3="http://schemas.microsoft.com/office/drawing/2016/5/9/chartex" xmlns:cx4="http://schemas.microsoft.com/office/drawing/2016/5/10/chartex" xmlns:cx5="http://schemas.microsoft.com/office/drawing/2016/5/11/chartex" xmlns:cx6="http://schemas.microsoft.com/office/drawing/2016/5/12/chartex" xmlns:cx7="http://schemas.microsoft.com/office/drawing/2016/5/13/chartex" xmlns:cx8="http://schemas.microsoft.com/office/drawing/2016/5/14/chartex" xmlns:mc="http://schemas.openxmlformats.org/markup-compatibility/2006" xmlns:aink="http://schemas.microsoft.com/office/drawing/2016/ink" xmlns:am3d="http://schemas.microsoft.com/office/drawing/2017/model3d" xmlns:o="urn:schemas-microsoft-com:office:office" xmlns:r="http://schemas.openxmlformats.org/officeDocument/2006/relationships" xmlns:m="http://schemas.openxmlformats.org/officeDocument/2006/math" xmlns:v="urn:schemas-microsoft-com:vml" xmlns:wp14="http://schemas.microsoft.com/office/word/2010/wordprocessingDrawing" xmlns:wp="http://schemas.openxmlformats.org/drawingml/2006/wordprocessingDrawing" xmlns:w10="urn:schemas-microsoft-com:office:word" xmlns:w="http://schemas.openxmlformats.org/wordprocessingml/2006/main" xmlns:w14="http://schemas.microsoft.com/office/word/2010/wordml" xmlns:w15="http://schemas.microsoft.com/office/word/2012/wordml" xmlns:w16cex="http://schemas.microsoft.com/office/word/2018/wordml/cex" xmlns:w16cid="http://schemas.microsoft.com/office/word/2016/wordml/cid" xmlns:w16="http://schemas.microsoft.com/office/word/2018/wordml" xmlns:w16sdtdh="http://schemas.microsoft.com/office/word/2020/wordml/sdtdatahash" xmlns:w16se="http://schemas.microsoft.com/office/word/2015/wordml/symex" xmlns:wpg="http://schemas.microsoft.com/office/word/2010/wordprocessingGroup" xmlns:wpi="http://schemas.microsoft.com/office/word/2010/wordprocessingInk" xmlns:wne="http://schemas.microsoft.com/office/word/2006/wordml" xmlns:wps="http://schemas.microsoft.com/office/word/2010/wordprocessingShape" mc:Ignorable="w14 w15 w16se w16cid w16 w16cex w16sdtdh wp14">
   <w:body>
-    <w:p>
-      <w:pPr>
-        <w:pStyle w:val="Title"/>
-        <w:jc w:val="left"/>
-        <w:rPr>
-          <w:rFonts w:ascii="Bookman Old Style" w:hAnsi="Bookman Old Style" w:cs="Aharoni"/>
-          <w:sz w:val="32"/>
-          <w:lang w:bidi="he-IL"/>
-        </w:rPr>
-      </w:pPr>
-      <w:r>
-        <w:rPr>
-          <w:rFonts w:ascii="Bookman Old Style" w:hAnsi="Bookman Old Style" w:cs="Aharoni"/>
-          <w:caps/>
-          <w:sz w:val="36"/>
-          <w:szCs w:val="32"/>
-          <w:lang w:bidi="he-IL"/>
-        </w:rPr>
-        <w:t>${logo}</w:t>
-      </w:r>
-      <w:r>
-        <w:rPr>
-          <w:rFonts w:ascii="Bookman Old Style" w:hAnsi="Bookman Old Style" w:cs="Aharoni"/>
-          <w:caps/>
-          <w:sz w:val="36"/>
-          <w:szCs w:val="32"/>
-          <w:lang w:bidi="he-IL"/>
-        </w:rPr>
-        <w:tab/>
-      </w:r>
-      <w:r>
-        <w:rPr>
-          <w:rFonts w:ascii="Bookman Old Style" w:hAnsi="Bookman Old Style" w:cs="Aharoni"/>
-          <w:caps/>
-          <w:sz w:val="36"/>
-          <w:szCs w:val="32"/>
-          <w:lang w:bidi="he-IL"/>
-        </w:rPr>
-        <w:t xml:space="preserve">PEMERINTAH </w:t>
-      </w:r>
-      <w:r>
-        <w:rPr>
-          <w:rFonts w:ascii="Bookman Old Style" w:hAnsi="Bookman Old Style" w:cs="Aharoni"/>
-          <w:caps/>
-          <w:sz w:val="36"/>
-          <w:szCs w:val="32"/>
-          <w:lang w:val="id-ID" w:bidi="he-IL"/>
-        </w:rPr>
-        <w:t>kabupaten</w:t>
-      </w:r>
-      <w:r>
-        <w:rPr>
-          <w:rFonts w:ascii="Bookman Old Style" w:hAnsi="Bookman Old Style" w:cs="Aharoni"/>
-          <w:caps/>
-          <w:sz w:val="36"/>
-          <w:szCs w:val="32"/>
-          <w:lang w:bidi="he-IL"/>
-        </w:rPr>
-        <w:t xml:space="preserve"> </w:t>
-      </w:r>
-      <w:r>
-        <w:rPr>
-          <w:rFonts w:ascii="Bookman Old Style" w:hAnsi="Bookman Old Style" w:cs="Aharoni"/>
-          <w:caps/>
-          <w:sz w:val="36"/>
-          <w:szCs w:val="32"/>
-          <w:lang w:bidi="he-IL"/>
-        </w:rPr>
-        <w:t>${</w:t>
-      </w:r>
-      <w:r>
-        <w:rPr>
-          <w:rFonts w:ascii="Bookman Old Style" w:hAnsi="Bookman Old Style" w:cs="Aharoni"/>
-          <w:caps/>
-          <w:sz w:val="36"/>
-          <w:szCs w:val="32"/>
-          <w:lang w:bidi="he-IL"/>
-        </w:rPr>
-        <w:t>nama_kab</w:t>
-      </w:r>
-      <w:r>
-        <w:rPr>
-          <w:rFonts w:ascii="Bookman Old Style" w:hAnsi="Bookman Old Style" w:cs="Aharoni"/>
-          <w:caps/>
-          <w:sz w:val="36"/>
-          <w:szCs w:val="32"/>
-          <w:lang w:bidi="he-IL"/>
-        </w:rPr>
-        <w:t>}</w:t>
-      </w:r>
-    </w:p>
-    <w:p>
-      <w:pPr>
-        <w:pStyle w:val="Subtitle"/>
-        <w:ind w:left="1080"/>
-        <w:rPr>
-          <w:rFonts w:ascii="Bookman Old Style" w:hAnsi="Bookman Old Style" w:cs="Aharoni"/>
-          <w:caps/>
-          <w:sz w:val="36"/>
-          <w:szCs w:val="32"/>
-          <w:lang w:bidi="he-IL"/>
-        </w:rPr>
-      </w:pPr>
-      <w:r>
-        <w:rPr>
-          <w:rFonts w:ascii="Bookman Old Style" w:hAnsi="Bookman Old Style" w:cs="Aharoni"/>
-          <w:caps/>
-          <w:sz w:val="36"/>
-          <w:szCs w:val="32"/>
-          <w:lang w:val="id-ID" w:bidi="he-IL"/>
-        </w:rPr>
-        <w:t>kecamatan</w:t>
-      </w:r>
-      <w:r>
-        <w:rPr>
-          <w:rFonts w:ascii="Bookman Old Style" w:hAnsi="Bookman Old Style" w:cs="Aharoni"/>
-          <w:caps/>
-          <w:sz w:val="36"/>
-          <w:szCs w:val="32"/>
-          <w:lang w:bidi="he-IL"/>
-        </w:rPr>
-        <w:t xml:space="preserve"> </w:t>
-      </w:r>
-      <w:r>
-        <w:rPr>
-          <w:rFonts w:ascii="Bookman Old Style" w:hAnsi="Bookman Old Style" w:cs="Aharoni"/>
-          <w:caps/>
-          <w:sz w:val="36"/>
-          <w:szCs w:val="32"/>
-          <w:lang w:bidi="he-IL"/>
-        </w:rPr>
-        <w:t>${</w:t>
-      </w:r>
-      <w:r>
-        <w:rPr>
-          <w:rFonts w:ascii="Bookman Old Style" w:hAnsi="Bookman Old Style" w:cs="Aharoni"/>
-          <w:caps/>
-          <w:sz w:val="36"/>
-          <w:szCs w:val="32"/>
-          <w:lang w:bidi="he-IL"/>
-        </w:rPr>
-        <w:t>nama_kec</w:t>
-      </w:r>
-      <w:r>
-        <w:rPr>
-          <w:rFonts w:ascii="Bookman Old Style" w:hAnsi="Bookman Old Style" w:cs="Aharoni"/>
-          <w:caps/>
-          <w:sz w:val="36"/>
-          <w:szCs w:val="32"/>
-          <w:lang w:bidi="he-IL"/>
-        </w:rPr>
-        <w:t>}</w:t>
-      </w:r>
-    </w:p>
-    <w:p>
-      <w:pPr>
-        <w:ind w:left="1260"/>
-        <w:jc w:val="center"/>
-        <w:rPr>
-          <w:rFonts w:ascii="Bookman Old Style" w:hAnsi="Bookman Old Style" w:cs="Aharoni"/>
-          <w:lang w:bidi="he-IL"/>
-        </w:rPr>
-      </w:pPr>
-      <w:r>
-        <w:rPr>
-          <w:rFonts w:ascii="Bookman Old Style" w:hAnsi="Bookman Old Style" w:cs="Aharoni"/>
-          <w:b/>
-          <w:bCs/>
-          <w:caps/>
-          <w:sz w:val="36"/>
-          <w:szCs w:val="36"/>
-          <w:lang w:val="en-AU" w:bidi="he-IL"/>
-        </w:rPr>
-        <w:t xml:space="preserve">desa </w:t>
-      </w:r>
-      <w:r>
-        <w:rPr>
-          <w:rFonts w:ascii="Bookman Old Style" w:hAnsi="Bookman Old Style" w:cs="Aharoni"/>
-          <w:b/>
-          <w:bCs/>
-          <w:caps/>
-          <w:sz w:val="36"/>
-          <w:szCs w:val="36"/>
-          <w:lang w:bidi="he-IL"/>
-        </w:rPr>
-        <w:t>${</w:t>
-      </w:r>
-      <w:r>
-        <w:rPr>
-          <w:rFonts w:ascii="Bookman Old Style" w:hAnsi="Bookman Old Style" w:cs="Aharoni"/>
-          <w:b/>
-          <w:bCs/>
-          <w:caps/>
-          <w:sz w:val="36"/>
-          <w:szCs w:val="36"/>
-          <w:lang w:bidi="he-IL"/>
-        </w:rPr>
-        <w:t>nama_des</w:t>
-      </w:r>
-      <w:r>
-        <w:rPr>
-          <w:rFonts w:ascii="Bookman Old Style" w:hAnsi="Bookman Old Style" w:cs="Aharoni"/>
-          <w:b/>
-          <w:bCs/>
-          <w:caps/>
-          <w:sz w:val="36"/>
-          <w:szCs w:val="36"/>
-          <w:lang w:bidi="he-IL"/>
-        </w:rPr>
-        <w:t>}</w:t>
-      </w:r>
-    </w:p>
-    <w:p>
-      <w:pPr>
-        <w:tabs>
-          <w:tab w:val="left" w:pos="1260"/>
-        </w:tabs>
-        <w:ind w:left="1260"/>
-        <w:jc w:val="center"/>
-        <w:rPr>
-          <w:rFonts w:ascii="Bookman Old Style" w:hAnsi="Bookman Old Style" w:cs="Aharoni"/>
-          <w:sz w:val="20"/>
-          <w:szCs w:val="22"/>
-          <w:lang w:bidi="he-IL"/>
-        </w:rPr>
-      </w:pPr>
-      <w:r>
-        <w:rPr>
-          <w:rFonts w:ascii="Bookman Old Style" w:hAnsi="Bookman Old Style" w:cs="Aharoni"/>
-          <w:sz w:val="20"/>
-          <w:szCs w:val="22"/>
-          <w:lang w:bidi="he-IL"/>
-        </w:rPr>
-        <w:t>${</w:t>
-      </w:r>
-      <w:proofErr w:type="spellStart"/>
-      <w:r>
-        <w:rPr>
-          <w:rFonts w:ascii="Bookman Old Style" w:hAnsi="Bookman Old Style" w:cs="Aharoni"/>
-          <w:sz w:val="20"/>
-          <w:szCs w:val="22"/>
-          <w:lang w:bidi="he-IL"/>
-        </w:rPr>
-        <w:t>alamat_des</w:t>
-      </w:r>
-      <w:proofErr w:type="spellEnd"/>
-      <w:r>
-        <w:rPr>
-          <w:rFonts w:ascii="Bookman Old Style" w:hAnsi="Bookman Old Style" w:cs="Aharoni"/>
-          <w:sz w:val="20"/>
-          <w:szCs w:val="22"/>
-          <w:lang w:bidi="he-IL"/>
-        </w:rPr>
-        <w:t>}</w:t>
-      </w:r>
-      <w:r>
-        <w:rPr>
-          <w:rFonts w:ascii="Bookman Old Style" w:hAnsi="Bookman Old Style" w:cs="Aharoni"/>
-          <w:color w:val="0070C0"/>
-          <w:sz w:val="20"/>
-          <w:szCs w:val="22"/>
-          <w:lang w:bidi="he-IL"/>
-        </w:rPr>
-        <w:t xml:space="preserve"> </w:t>
-      </w:r>
-    </w:p>
+    <w:tbl>
+      <w:tblPr>
+        <w:tblStyle w:val="TableGrid"/>
+        <w:tblW w:w="0" w:type="auto"/>
+        <w:tblBorders>
+          <w:top w:val="none" w:sz="0" w:space="0" w:color="auto"/>
+          <w:left w:val="none" w:sz="0" w:space="0" w:color="auto"/>
+          <w:bottom w:val="none" w:sz="0" w:space="0" w:color="auto"/>
+          <w:right w:val="none" w:sz="0" w:space="0" w:color="auto"/>
+          <w:insideH w:val="none" w:sz="0" w:space="0" w:color="auto"/>
+          <w:insideV w:val="none" w:sz="0" w:space="0" w:color="auto"/>
+        </w:tblBorders>
+        <w:tblLook w:val="04A0" w:firstRow="1" w:lastRow="0" w:firstColumn="1" w:lastColumn="0" w:noHBand="0" w:noVBand="1"/>
+      </w:tblPr>
+      <w:tblGrid>
+        <w:gridCol w:w="1975"/>
+        <w:gridCol w:w="7906"/>
+      </w:tblGrid>
+      <w:tr>
+        <w:trPr>
+          <w:trHeight w:val="1970"/>
+        </w:trPr>
+        <w:tc>
+          <w:tcPr>
+            <w:tcW w:w="1975" w:type="dxa"/>
+          </w:tcPr>
+          <w:p>
+            <w:pPr>
+              <w:spacing w:line="120" w:lineRule="auto"/>
+              <w:jc w:val="center"/>
+              <w:rPr>
+                <w:rFonts w:ascii="Bookman Old Style" w:hAnsi="Bookman Old Style" w:cs="Bookman Old Style"/>
+                <w:sz w:val="20"/>
+                <w:szCs w:val="22"/>
+              </w:rPr>
+            </w:pPr>
+          </w:p>
+          <w:p>
+            <w:pPr>
+              <w:rPr>
+                <w:rFonts w:ascii="Bookman Old Style" w:hAnsi="Bookman Old Style" w:cs="Bookman Old Style"/>
+                <w:sz w:val="20"/>
+                <w:szCs w:val="22"/>
+              </w:rPr>
+            </w:pPr>
+          </w:p>
+          <w:p>
+            <w:pPr>
+              <w:rPr>
+                <w:rFonts w:ascii="Bookman Old Style" w:hAnsi="Bookman Old Style" w:cs="Bookman Old Style"/>
+                <w:sz w:val="20"/>
+                <w:szCs w:val="22"/>
+              </w:rPr>
+            </w:pPr>
+          </w:p>
+          <w:p>
+            <w:pPr>
+              <w:rPr>
+                <w:rFonts w:ascii="Bookman Old Style" w:hAnsi="Bookman Old Style" w:cs="Bookman Old Style"/>
+                <w:sz w:val="20"/>
+                <w:szCs w:val="22"/>
+              </w:rPr>
+            </w:pPr>
+          </w:p>
+          <w:p>
+            <w:pPr>
+              <w:jc w:val="center"/>
+              <w:rPr>
+                <w:rFonts w:ascii="Bookman Old Style" w:hAnsi="Bookman Old Style" w:cs="Bookman Old Style"/>
+                <w:sz w:val="20"/>
+                <w:szCs w:val="22"/>
+              </w:rPr>
+            </w:pPr>
+            <w:r>
+              <w:rPr>
+                <w:rFonts w:ascii="Bookman Old Style" w:hAnsi="Bookman Old Style" w:cs="Bookman Old Style"/>
+                <w:sz w:val="20"/>
+                <w:szCs w:val="22"/>
+              </w:rPr>
+              <w:t>${logo}</w:t>
+            </w:r>
+          </w:p>
+        </w:tc>
+        <w:tc>
+          <w:tcPr>
+            <w:tcW w:w="7906" w:type="dxa"/>
+          </w:tcPr>
+          <w:p>
+            <w:pPr>
+              <w:pStyle w:val="HeaderSurat"/>
+              <w:rPr>
+                <w:rFonts w:hAnsi="Bookman Old Style"/>
+                <w:sz w:val="20"/>
+                <w:szCs w:val="22"/>
+              </w:rPr>
+            </w:pPr>
+          </w:p>
+          <w:p>
+            <w:pPr>
+              <w:pStyle w:val="HeaderSurat"/>
+              <w:ind w:left="0"/>
+            </w:pPr>
+            <w:r>
+              <w:t>PEMERINTAH KABUPATEN ${NAMA_KAB}</w:t>
+            </w:r>
+          </w:p>
+          <w:p>
+            <w:pPr>
+              <w:pStyle w:val="HeaderSurat"/>
+              <w:ind w:left="0"/>
+            </w:pPr>
+            <w:r>
+              <w:t>KECAMATAN ${NAMA_KEC}</w:t>
+            </w:r>
+          </w:p>
+          <w:p>
+            <w:pPr>
+              <w:pStyle w:val="HeaderSurat"/>
+              <w:ind w:left="0"/>
+              <w:rPr>
+                <w:b/>
+                <w:bCs/>
+              </w:rPr>
+            </w:pPr>
+            <w:r>
+              <w:rPr>
+                <w:b/>
+                <w:bCs/>
+              </w:rPr>
+              <w:t>DESA ${NAMA_DES}</w:t>
+            </w:r>
+          </w:p>
+          <w:p>
+            <w:pPr>
+              <w:pStyle w:val="HeaderSurat"/>
+              <w:ind w:left="0"/>
+            </w:pPr>
+            <w:r>
+              <w:rPr>
+                <w:sz w:val="20"/>
+                <w:szCs w:val="20"/>
+              </w:rPr>
+              <w:t>${alamat_des}</w:t>
+            </w:r>
+          </w:p>
+        </w:tc>
+      </w:tr>
+    </w:tbl>
     <w:p>
       <w:pPr>
         <w:jc w:val="center"/>
@@ -420,8 +302,6 @@
           <w:lang w:bidi="he-IL"/>
         </w:rPr>
       </w:pPr>
-      <w:proofErr w:type="spellStart"/>
-      <w:proofErr w:type="gramStart"/>
       <w:r>
         <w:rPr>
           <w:rFonts w:ascii="Bookman Old Style" w:hAnsi="Bookman Old Style" w:cs="Aharoni"/>
@@ -429,27 +309,7 @@
           <w:szCs w:val="22"/>
           <w:lang w:bidi="he-IL"/>
         </w:rPr>
-        <w:t>Nomor</w:t>
-      </w:r>
-      <w:proofErr w:type="spellEnd"/>
-      <w:r>
-        <w:rPr>
-          <w:rFonts w:ascii="Bookman Old Style" w:hAnsi="Bookman Old Style" w:cs="Aharoni"/>
-          <w:sz w:val="22"/>
-          <w:szCs w:val="22"/>
-          <w:lang w:bidi="he-IL"/>
-        </w:rPr>
-        <w:t xml:space="preserve"> :</w:t>
-      </w:r>
-      <w:proofErr w:type="gramEnd"/>
-      <w:r>
-        <w:rPr>
-          <w:rFonts w:ascii="Bookman Old Style" w:hAnsi="Bookman Old Style" w:cs="Aharoni"/>
-          <w:sz w:val="22"/>
-          <w:szCs w:val="22"/>
-          <w:lang w:bidi="he-IL"/>
-        </w:rPr>
-        <w:t xml:space="preserve"> </w:t>
+        <w:t xml:space="preserve">Nomor : </w:t>
       </w:r>
       <w:r>
         <w:rPr>
@@ -460,7 +320,6 @@
         </w:rPr>
         <w:t>${</w:t>
       </w:r>
-      <w:proofErr w:type="spellStart"/>
       <w:r>
         <w:rPr>
           <w:rFonts w:ascii="Bookman Old Style" w:hAnsi="Bookman Old Style"/>
@@ -470,7 +329,6 @@
         </w:rPr>
         <w:t>format_nomor_surat</w:t>
       </w:r>
-      <w:proofErr w:type="spellEnd"/>
       <w:r>
         <w:rPr>
           <w:rFonts w:ascii="Bookman Old Style" w:hAnsi="Bookman Old Style"/>
@@ -519,9 +377,63 @@
           <w:szCs w:val="22"/>
           <w:lang w:bidi="he-IL"/>
         </w:rPr>
-        <w:t xml:space="preserve">Yang </w:t>
-      </w:r>
-      <w:proofErr w:type="spellStart"/>
+        <w:t xml:space="preserve">Yang bertanda tangan di bawah ini </w:t>
+      </w:r>
+      <w:r>
+        <w:rPr>
+          <w:rFonts w:ascii="Bookman Old Style" w:hAnsi="Bookman Old Style" w:cs="Aharoni"/>
+          <w:lang w:bidi="he-IL"/>
+        </w:rPr>
+        <w:t>${</w:t>
+      </w:r>
+      <w:r>
+        <w:rPr>
+          <w:rFonts w:ascii="Bookman Old Style" w:hAnsi="Bookman Old Style" w:cs="Aharoni"/>
+          <w:lang w:bidi="he-IL"/>
+        </w:rPr>
+        <w:t>jabatan</w:t>
+      </w:r>
+      <w:r>
+        <w:rPr>
+          <w:rFonts w:ascii="Bookman Old Style" w:hAnsi="Bookman Old Style" w:cs="Aharoni"/>
+          <w:lang w:bidi="he-IL"/>
+        </w:rPr>
+        <w:t>}</w:t>
+      </w:r>
+      <w:r>
+        <w:rPr>
+          <w:rFonts w:ascii="Bookman Old Style" w:hAnsi="Bookman Old Style" w:cs="Aharoni"/>
+          <w:lang w:bidi="he-IL"/>
+        </w:rPr>
+        <w:t xml:space="preserve"> </w:t>
+      </w:r>
+      <w:r>
+        <w:rPr>
+          <w:rFonts w:ascii="Bookman Old Style" w:hAnsi="Bookman Old Style"/>
+          <w:color w:val="000000"/>
+          <w:sz w:val="22"/>
+          <w:szCs w:val="22"/>
+        </w:rPr>
+        <w:t>${</w:t>
+      </w:r>
+      <w:r>
+        <w:rPr>
+          <w:rFonts w:ascii="Bookman Old Style" w:hAnsi="Bookman Old Style"/>
+          <w:color w:val="000000"/>
+          <w:sz w:val="22"/>
+          <w:szCs w:val="22"/>
+        </w:rPr>
+        <w:t>nama_des</w:t>
+      </w:r>
+      <w:r>
+        <w:rPr>
+          <w:rFonts w:ascii="Bookman Old Style" w:hAnsi="Bookman Old Style"/>
+          <w:color w:val="000000"/>
+          <w:sz w:val="22"/>
+          <w:szCs w:val="22"/>
+        </w:rPr>
+        <w:t>}</w:t>
+      </w:r>
       <w:r>
         <w:rPr>
           <w:rFonts w:ascii="Bookman Old Style" w:hAnsi="Bookman Old Style" w:cs="Aharoni"/>
@@ -530,9 +442,8 @@
           <w:szCs w:val="22"/>
           <w:lang w:bidi="he-IL"/>
         </w:rPr>
-        <w:t>bertanda</w:t>
-      </w:r>
-      <w:proofErr w:type="spellEnd"/>
+        <w:t xml:space="preserve">, </w:t>
+      </w:r>
       <w:r>
         <w:rPr>
           <w:rFonts w:ascii="Bookman Old Style" w:hAnsi="Bookman Old Style" w:cs="Aharoni"/>
@@ -541,42 +452,38 @@
           <w:szCs w:val="22"/>
           <w:lang w:bidi="he-IL"/>
         </w:rPr>
-        <w:t xml:space="preserve"> </w:t>
-      </w:r>
-      <w:proofErr w:type="spellStart"/>
+        <w:t xml:space="preserve">kecamatan </w:t>
+      </w:r>
       <w:r>
         <w:rPr>
           <w:rFonts w:ascii="Bookman Old Style" w:hAnsi="Bookman Old Style" w:cs="Aharoni"/>
           <w:color w:val="000000"/>
           <w:sz w:val="22"/>
           <w:szCs w:val="22"/>
-          <w:lang w:bidi="he-IL"/>
-        </w:rPr>
-        <w:t>tangan</w:t>
-      </w:r>
-      <w:proofErr w:type="spellEnd"/>
+          <w:lang w:val="id-ID" w:bidi="he-IL"/>
+        </w:rPr>
+        <w:t>${</w:t>
+      </w:r>
       <w:r>
         <w:rPr>
           <w:rFonts w:ascii="Bookman Old Style" w:hAnsi="Bookman Old Style" w:cs="Aharoni"/>
           <w:color w:val="000000"/>
           <w:sz w:val="22"/>
           <w:szCs w:val="22"/>
-          <w:lang w:bidi="he-IL"/>
-        </w:rPr>
-        <w:t xml:space="preserve"> di </w:t>
-      </w:r>
-      <w:proofErr w:type="spellStart"/>
+          <w:lang w:val="id-ID" w:bidi="he-IL"/>
+        </w:rPr>
+        <w:t>nama_kec</w:t>
+      </w:r>
       <w:r>
         <w:rPr>
           <w:rFonts w:ascii="Bookman Old Style" w:hAnsi="Bookman Old Style" w:cs="Aharoni"/>
           <w:color w:val="000000"/>
           <w:sz w:val="22"/>
           <w:szCs w:val="22"/>
-          <w:lang w:bidi="he-IL"/>
-        </w:rPr>
-        <w:t>bawah</w:t>
-      </w:r>
-      <w:proofErr w:type="spellEnd"/>
+          <w:lang w:val="id-ID" w:bidi="he-IL"/>
+        </w:rPr>
+        <w:t>}</w:t>
+      </w:r>
       <w:r>
         <w:rPr>
           <w:rFonts w:ascii="Bookman Old Style" w:hAnsi="Bookman Old Style" w:cs="Aharoni"/>
@@ -585,88 +492,27 @@
           <w:szCs w:val="22"/>
           <w:lang w:bidi="he-IL"/>
         </w:rPr>
-        <w:t xml:space="preserve"> </w:t>
-      </w:r>
-      <w:proofErr w:type="spellStart"/>
+        <w:t xml:space="preserve">, </w:t>
+      </w:r>
       <w:r>
         <w:rPr>
           <w:rFonts w:ascii="Bookman Old Style" w:hAnsi="Bookman Old Style" w:cs="Aharoni"/>
           <w:color w:val="000000"/>
           <w:sz w:val="22"/>
           <w:szCs w:val="22"/>
-          <w:lang w:bidi="he-IL"/>
-        </w:rPr>
-        <w:t>ini</w:t>
-      </w:r>
-      <w:proofErr w:type="spellEnd"/>
+          <w:lang w:val="id-ID" w:bidi="he-IL"/>
+        </w:rPr>
+        <w:t xml:space="preserve">kabupaten </w:t>
+      </w:r>
       <w:r>
         <w:rPr>
           <w:rFonts w:ascii="Bookman Old Style" w:hAnsi="Bookman Old Style" w:cs="Aharoni"/>
           <w:color w:val="000000"/>
           <w:sz w:val="22"/>
           <w:szCs w:val="22"/>
-          <w:lang w:bidi="he-IL"/>
-        </w:rPr>
-        <w:t xml:space="preserve"> </w:t>
-      </w:r>
-      <w:r>
-        <w:rPr>
-          <w:rFonts w:ascii="Bookman Old Style" w:hAnsi="Bookman Old Style" w:cs="Aharoni"/>
-          <w:lang w:bidi="he-IL"/>
+          <w:lang w:val="id-ID" w:bidi="he-IL"/>
         </w:rPr>
         <w:t>${</w:t>
-      </w:r>
-      <w:proofErr w:type="spellStart"/>
-      <w:r>
-        <w:rPr>
-          <w:rFonts w:ascii="Bookman Old Style" w:hAnsi="Bookman Old Style" w:cs="Aharoni"/>
-          <w:lang w:bidi="he-IL"/>
-        </w:rPr>
-        <w:t>jabatan</w:t>
-      </w:r>
-      <w:proofErr w:type="spellEnd"/>
-      <w:r>
-        <w:rPr>
-          <w:rFonts w:ascii="Bookman Old Style" w:hAnsi="Bookman Old Style" w:cs="Aharoni"/>
-          <w:lang w:bidi="he-IL"/>
-        </w:rPr>
-        <w:t>}</w:t>
-      </w:r>
-      <w:r>
-        <w:rPr>
-          <w:rFonts w:ascii="Bookman Old Style" w:hAnsi="Bookman Old Style" w:cs="Aharoni"/>
-          <w:lang w:bidi="he-IL"/>
-        </w:rPr>
-        <w:t xml:space="preserve"> </w:t>
-      </w:r>
-      <w:r>
-        <w:rPr>
-          <w:rFonts w:ascii="Bookman Old Style" w:hAnsi="Bookman Old Style"/>
-          <w:color w:val="000000"/>
-          <w:sz w:val="22"/>
-          <w:szCs w:val="22"/>
-        </w:rPr>
-        <w:t>${</w:t>
-      </w:r>
-      <w:proofErr w:type="spellStart"/>
-      <w:r>
-        <w:rPr>
-          <w:rFonts w:ascii="Bookman Old Style" w:hAnsi="Bookman Old Style"/>
-          <w:color w:val="000000"/>
-          <w:sz w:val="22"/>
-          <w:szCs w:val="22"/>
-        </w:rPr>
-        <w:t>nama_des</w:t>
-      </w:r>
-      <w:proofErr w:type="spellEnd"/>
-      <w:r>
-        <w:rPr>
-          <w:rFonts w:ascii="Bookman Old Style" w:hAnsi="Bookman Old Style"/>
-          <w:color w:val="000000"/>
-          <w:sz w:val="22"/>
-          <w:szCs w:val="22"/>
-        </w:rPr>
-        <w:t>}</w:t>
       </w:r>
       <w:r>
         <w:rPr>
@@ -674,22 +520,20 @@
           <w:color w:val="000000"/>
           <w:sz w:val="22"/>
           <w:szCs w:val="22"/>
-          <w:lang w:bidi="he-IL"/>
-        </w:rPr>
-        <w:t xml:space="preserve">, </w:t>
-      </w:r>
-      <w:proofErr w:type="spellStart"/>
+          <w:lang w:val="id-ID" w:bidi="he-IL"/>
+        </w:rPr>
+        <w:t>nama_kab</w:t>
+      </w:r>
       <w:r>
         <w:rPr>
           <w:rFonts w:ascii="Bookman Old Style" w:hAnsi="Bookman Old Style" w:cs="Aharoni"/>
           <w:color w:val="000000"/>
           <w:sz w:val="22"/>
           <w:szCs w:val="22"/>
-          <w:lang w:bidi="he-IL"/>
-        </w:rPr>
-        <w:t>kecamatan</w:t>
-      </w:r>
-      <w:proofErr w:type="spellEnd"/>
+          <w:lang w:val="id-ID" w:bidi="he-IL"/>
+        </w:rPr>
+        <w:t>}</w:t>
+      </w:r>
       <w:r>
         <w:rPr>
           <w:rFonts w:ascii="Bookman Old Style" w:hAnsi="Bookman Old Style" w:cs="Aharoni"/>
@@ -698,188 +542,8 @@
           <w:szCs w:val="22"/>
           <w:lang w:bidi="he-IL"/>
         </w:rPr>
-        <w:t xml:space="preserve"> </w:t>
-      </w:r>
-      <w:r>
-        <w:rPr>
-          <w:rFonts w:ascii="Bookman Old Style" w:hAnsi="Bookman Old Style" w:cs="Aharoni"/>
-          <w:color w:val="000000"/>
-          <w:sz w:val="22"/>
-          <w:szCs w:val="22"/>
-          <w:lang w:val="id-ID" w:bidi="he-IL"/>
-        </w:rPr>
-        <w:t>${</w:t>
-      </w:r>
-      <w:r>
-        <w:rPr>
-          <w:rFonts w:ascii="Bookman Old Style" w:hAnsi="Bookman Old Style" w:cs="Aharoni"/>
-          <w:color w:val="000000"/>
-          <w:sz w:val="22"/>
-          <w:szCs w:val="22"/>
-          <w:lang w:val="id-ID" w:bidi="he-IL"/>
-        </w:rPr>
-        <w:t>nama_kec</w:t>
-      </w:r>
-      <w:r>
-        <w:rPr>
-          <w:rFonts w:ascii="Bookman Old Style" w:hAnsi="Bookman Old Style" w:cs="Aharoni"/>
-          <w:color w:val="000000"/>
-          <w:sz w:val="22"/>
-          <w:szCs w:val="22"/>
-          <w:lang w:val="id-ID" w:bidi="he-IL"/>
-        </w:rPr>
-        <w:t>}</w:t>
-      </w:r>
-      <w:r>
-        <w:rPr>
-          <w:rFonts w:ascii="Bookman Old Style" w:hAnsi="Bookman Old Style" w:cs="Aharoni"/>
-          <w:color w:val="000000"/>
-          <w:sz w:val="22"/>
-          <w:szCs w:val="22"/>
-          <w:lang w:bidi="he-IL"/>
-        </w:rPr>
-        <w:t xml:space="preserve">, </w:t>
-      </w:r>
-      <w:r>
-        <w:rPr>
-          <w:rFonts w:ascii="Bookman Old Style" w:hAnsi="Bookman Old Style" w:cs="Aharoni"/>
-          <w:color w:val="000000"/>
-          <w:sz w:val="22"/>
-          <w:szCs w:val="22"/>
-          <w:lang w:val="id-ID" w:bidi="he-IL"/>
-        </w:rPr>
-        <w:t xml:space="preserve">kabupaten </w:t>
-      </w:r>
-      <w:r>
-        <w:rPr>
-          <w:rFonts w:ascii="Bookman Old Style" w:hAnsi="Bookman Old Style" w:cs="Aharoni"/>
-          <w:color w:val="000000"/>
-          <w:sz w:val="22"/>
-          <w:szCs w:val="22"/>
-          <w:lang w:val="id-ID" w:bidi="he-IL"/>
-        </w:rPr>
-        <w:t>${</w:t>
-      </w:r>
-      <w:r>
-        <w:rPr>
-          <w:rFonts w:ascii="Bookman Old Style" w:hAnsi="Bookman Old Style" w:cs="Aharoni"/>
-          <w:color w:val="000000"/>
-          <w:sz w:val="22"/>
-          <w:szCs w:val="22"/>
-          <w:lang w:val="id-ID" w:bidi="he-IL"/>
-        </w:rPr>
-        <w:t>nama_kab</w:t>
-      </w:r>
-      <w:r>
-        <w:rPr>
-          <w:rFonts w:ascii="Bookman Old Style" w:hAnsi="Bookman Old Style" w:cs="Aharoni"/>
-          <w:color w:val="000000"/>
-          <w:sz w:val="22"/>
-          <w:szCs w:val="22"/>
-          <w:lang w:val="id-ID" w:bidi="he-IL"/>
-        </w:rPr>
-        <w:t>}</w:t>
-      </w:r>
-      <w:r>
-        <w:rPr>
-          <w:rFonts w:ascii="Bookman Old Style" w:hAnsi="Bookman Old Style" w:cs="Aharoni"/>
-          <w:color w:val="000000"/>
-          <w:sz w:val="22"/>
-          <w:szCs w:val="22"/>
-          <w:lang w:bidi="he-IL"/>
-        </w:rPr>
-        <w:t xml:space="preserve">, </w:t>
-      </w:r>
-      <w:proofErr w:type="spellStart"/>
-      <w:r>
-        <w:rPr>
-          <w:rFonts w:ascii="Bookman Old Style" w:hAnsi="Bookman Old Style" w:cs="Aharoni"/>
-          <w:color w:val="000000"/>
-          <w:sz w:val="22"/>
-          <w:szCs w:val="22"/>
-          <w:lang w:bidi="he-IL"/>
-        </w:rPr>
-        <w:t>menerangkan</w:t>
-      </w:r>
-      <w:proofErr w:type="spellEnd"/>
-      <w:r>
-        <w:rPr>
-          <w:rFonts w:ascii="Bookman Old Style" w:hAnsi="Bookman Old Style" w:cs="Aharoni"/>
-          <w:color w:val="000000"/>
-          <w:sz w:val="22"/>
-          <w:szCs w:val="22"/>
-          <w:lang w:bidi="he-IL"/>
-        </w:rPr>
-        <w:t xml:space="preserve"> </w:t>
-      </w:r>
-      <w:proofErr w:type="spellStart"/>
-      <w:r>
-        <w:rPr>
-          <w:rFonts w:ascii="Bookman Old Style" w:hAnsi="Bookman Old Style" w:cs="Aharoni"/>
-          <w:color w:val="000000"/>
-          <w:sz w:val="22"/>
-          <w:szCs w:val="22"/>
-          <w:lang w:bidi="he-IL"/>
-        </w:rPr>
-        <w:t>dengan</w:t>
-      </w:r>
-      <w:proofErr w:type="spellEnd"/>
-      <w:r>
-        <w:rPr>
-          <w:rFonts w:ascii="Bookman Old Style" w:hAnsi="Bookman Old Style" w:cs="Aharoni"/>
-          <w:color w:val="000000"/>
-          <w:sz w:val="22"/>
-          <w:szCs w:val="22"/>
-          <w:lang w:bidi="he-IL"/>
-        </w:rPr>
-        <w:t xml:space="preserve"> </w:t>
-      </w:r>
-      <w:proofErr w:type="spellStart"/>
-      <w:r>
-        <w:rPr>
-          <w:rFonts w:ascii="Bookman Old Style" w:hAnsi="Bookman Old Style" w:cs="Aharoni"/>
-          <w:color w:val="000000"/>
-          <w:sz w:val="22"/>
-          <w:szCs w:val="22"/>
-          <w:lang w:bidi="he-IL"/>
-        </w:rPr>
-        <w:t>sebenarnya</w:t>
-      </w:r>
-      <w:proofErr w:type="spellEnd"/>
-      <w:r>
-        <w:rPr>
-          <w:rFonts w:ascii="Bookman Old Style" w:hAnsi="Bookman Old Style" w:cs="Aharoni"/>
-          <w:color w:val="000000"/>
-          <w:sz w:val="22"/>
-          <w:szCs w:val="22"/>
-          <w:lang w:bidi="he-IL"/>
-        </w:rPr>
-        <w:t xml:space="preserve"> </w:t>
-      </w:r>
-      <w:proofErr w:type="spellStart"/>
-      <w:proofErr w:type="gramStart"/>
-      <w:r>
-        <w:rPr>
-          <w:rFonts w:ascii="Bookman Old Style" w:hAnsi="Bookman Old Style" w:cs="Aharoni"/>
-          <w:color w:val="000000"/>
-          <w:sz w:val="22"/>
-          <w:szCs w:val="22"/>
-          <w:lang w:bidi="he-IL"/>
-        </w:rPr>
-        <w:t>bahwa</w:t>
-      </w:r>
-      <w:proofErr w:type="spellEnd"/>
-      <w:r>
-        <w:rPr>
-          <w:rFonts w:ascii="Bookman Old Style" w:hAnsi="Bookman Old Style" w:cs="Aharoni"/>
-          <w:color w:val="000000"/>
-          <w:sz w:val="22"/>
-          <w:szCs w:val="22"/>
-          <w:lang w:bidi="he-IL"/>
-        </w:rPr>
-        <w:t xml:space="preserve"> :</w:t>
-      </w:r>
-      <w:proofErr w:type="gramEnd"/>
+        <w:t>, menerangkan dengan sebenarnya bahwa :</w:t>
+      </w:r>
     </w:p>
     <w:p>
       <w:pPr>
@@ -960,19 +624,8 @@
                 <w:sz w:val="22"/>
                 <w:szCs w:val="22"/>
               </w:rPr>
-              <w:t xml:space="preserve">Nama </w:t>
-            </w:r>
-            <w:proofErr w:type="spellStart"/>
-            <w:r>
-              <w:rPr>
-                <w:rFonts w:ascii="Bookman Old Style" w:hAnsi="Bookman Old Style"/>
-                <w:color w:val="000000"/>
-                <w:sz w:val="22"/>
-                <w:szCs w:val="22"/>
-              </w:rPr>
-              <w:t>Lengkap</w:t>
-            </w:r>
-            <w:proofErr w:type="spellEnd"/>
+              <w:t>Nama Lengkap</w:t>
+            </w:r>
           </w:p>
         </w:tc>
         <w:tc>
@@ -1104,45 +757,14 @@
                 <w:szCs w:val="22"/>
               </w:rPr>
             </w:pPr>
-            <w:proofErr w:type="spellStart"/>
-            <w:r>
-              <w:rPr>
-                <w:rFonts w:ascii="Bookman Old Style" w:hAnsi="Bookman Old Style"/>
-                <w:color w:val="000000"/>
-                <w:sz w:val="22"/>
-                <w:szCs w:val="22"/>
-              </w:rPr>
-              <w:t>Tempat</w:t>
-            </w:r>
-            <w:proofErr w:type="spellEnd"/>
-            <w:r>
-              <w:rPr>
-                <w:rFonts w:ascii="Bookman Old Style" w:hAnsi="Bookman Old Style"/>
-                <w:color w:val="000000"/>
-                <w:sz w:val="22"/>
-                <w:szCs w:val="22"/>
-              </w:rPr>
-              <w:t>/</w:t>
-            </w:r>
-            <w:proofErr w:type="spellStart"/>
-            <w:r>
-              <w:rPr>
-                <w:rFonts w:ascii="Bookman Old Style" w:hAnsi="Bookman Old Style"/>
-                <w:color w:val="000000"/>
-                <w:sz w:val="22"/>
-                <w:szCs w:val="22"/>
-              </w:rPr>
-              <w:t>Tgl</w:t>
-            </w:r>
-            <w:proofErr w:type="spellEnd"/>
-            <w:r>
-              <w:rPr>
-                <w:rFonts w:ascii="Bookman Old Style" w:hAnsi="Bookman Old Style"/>
-                <w:color w:val="000000"/>
-                <w:sz w:val="22"/>
-                <w:szCs w:val="22"/>
-              </w:rPr>
-              <w:t>. Lahir</w:t>
+            <w:r>
+              <w:rPr>
+                <w:rFonts w:ascii="Bookman Old Style" w:hAnsi="Bookman Old Style"/>
+                <w:color w:val="000000"/>
+                <w:sz w:val="22"/>
+                <w:szCs w:val="22"/>
+              </w:rPr>
+              <w:t>Tempat/Tgl. Lahir</w:t>
             </w:r>
           </w:p>
         </w:tc>
@@ -1415,37 +1037,15 @@
                 <w:szCs w:val="22"/>
               </w:rPr>
             </w:pPr>
-            <w:proofErr w:type="spellStart"/>
-            <w:r>
-              <w:rPr>
-                <w:rFonts w:ascii="Bookman Old Style" w:hAnsi="Bookman Old Style"/>
-                <w:color w:val="000000"/>
-                <w:sz w:val="22"/>
-                <w:szCs w:val="22"/>
-              </w:rPr>
-              <w:t>Jenis</w:t>
-            </w:r>
-            <w:proofErr w:type="spellEnd"/>
-            <w:r>
-              <w:rPr>
-                <w:rFonts w:ascii="Bookman Old Style" w:hAnsi="Bookman Old Style"/>
-                <w:color w:val="000000"/>
-                <w:sz w:val="22"/>
-                <w:szCs w:val="22"/>
-              </w:rPr>
-              <w:t xml:space="preserve"> </w:t>
-            </w:r>
-            <w:proofErr w:type="spellStart"/>
-            <w:r>
-              <w:rPr>
-                <w:rFonts w:ascii="Bookman Old Style" w:hAnsi="Bookman Old Style"/>
-                <w:color w:val="000000"/>
-                <w:sz w:val="22"/>
-                <w:szCs w:val="22"/>
-              </w:rPr>
-              <w:t>Kelamin</w:t>
-            </w:r>
-            <w:proofErr w:type="spellEnd"/>
+            <w:r>
+              <w:rPr>
+                <w:rFonts w:ascii="Bookman Old Style" w:hAnsi="Bookman Old Style"/>
+                <w:color w:val="000000"/>
+                <w:sz w:val="22"/>
+                <w:szCs w:val="22"/>
+              </w:rPr>
+              <w:t>Jenis Kelamin</w:t>
+            </w:r>
           </w:p>
         </w:tc>
         <w:tc>
@@ -1585,7 +1185,6 @@
                 <w:szCs w:val="22"/>
               </w:rPr>
             </w:pPr>
-            <w:proofErr w:type="spellStart"/>
             <w:r>
               <w:rPr>
                 <w:rFonts w:ascii="Bookman Old Style" w:hAnsi="Bookman Old Style"/>
@@ -1602,69 +1201,8 @@
                 <w:sz w:val="22"/>
                 <w:szCs w:val="22"/>
               </w:rPr>
-              <w:t>omor</w:t>
-            </w:r>
-            <w:proofErr w:type="spellEnd"/>
-            <w:r>
-              <w:rPr>
-                <w:rFonts w:ascii="Bookman Old Style" w:hAnsi="Bookman Old Style"/>
-                <w:color w:val="000000"/>
-                <w:sz w:val="22"/>
-                <w:szCs w:val="22"/>
-              </w:rPr>
-              <w:t xml:space="preserve"> </w:t>
-            </w:r>
-            <w:proofErr w:type="spellStart"/>
-            <w:r>
-              <w:rPr>
-                <w:rFonts w:ascii="Bookman Old Style" w:hAnsi="Bookman Old Style"/>
-                <w:color w:val="000000"/>
-                <w:sz w:val="22"/>
-                <w:szCs w:val="22"/>
-              </w:rPr>
-              <w:t>Induk</w:t>
-            </w:r>
-            <w:proofErr w:type="spellEnd"/>
-            <w:r>
-              <w:rPr>
-                <w:rFonts w:ascii="Bookman Old Style" w:hAnsi="Bookman Old Style"/>
-                <w:color w:val="000000"/>
-                <w:sz w:val="22"/>
-                <w:szCs w:val="22"/>
-              </w:rPr>
-              <w:t xml:space="preserve"> </w:t>
-            </w:r>
-            <w:proofErr w:type="spellStart"/>
-            <w:r>
-              <w:rPr>
-                <w:rFonts w:ascii="Bookman Old Style" w:hAnsi="Bookman Old Style"/>
-                <w:color w:val="000000"/>
-                <w:sz w:val="22"/>
-                <w:szCs w:val="22"/>
-              </w:rPr>
-              <w:t>Siswa</w:t>
-            </w:r>
-            <w:proofErr w:type="spellEnd"/>
-            <w:r>
-              <w:rPr>
-                <w:rFonts w:ascii="Bookman Old Style" w:hAnsi="Bookman Old Style"/>
-                <w:color w:val="000000"/>
-                <w:sz w:val="22"/>
-                <w:szCs w:val="22"/>
-              </w:rPr>
-              <w:t>/</w:t>
-            </w:r>
-            <w:proofErr w:type="spellStart"/>
-            <w:r>
-              <w:rPr>
-                <w:rFonts w:ascii="Bookman Old Style" w:hAnsi="Bookman Old Style"/>
-                <w:color w:val="000000"/>
-                <w:sz w:val="22"/>
-                <w:szCs w:val="22"/>
-              </w:rPr>
-              <w:t>Mahasiswa</w:t>
-            </w:r>
-            <w:proofErr w:type="spellEnd"/>
+              <w:t>omor Induk Siswa/Mahasiswa</w:t>
+            </w:r>
           </w:p>
         </w:tc>
         <w:tc>
@@ -1796,45 +1334,14 @@
                 <w:szCs w:val="22"/>
               </w:rPr>
             </w:pPr>
-            <w:proofErr w:type="spellStart"/>
-            <w:r>
-              <w:rPr>
-                <w:rFonts w:ascii="Bookman Old Style" w:hAnsi="Bookman Old Style"/>
-                <w:color w:val="000000"/>
-                <w:sz w:val="22"/>
-                <w:szCs w:val="22"/>
-              </w:rPr>
-              <w:t>Jurusan</w:t>
-            </w:r>
-            <w:proofErr w:type="spellEnd"/>
-            <w:r>
-              <w:rPr>
-                <w:rFonts w:ascii="Bookman Old Style" w:hAnsi="Bookman Old Style"/>
-                <w:color w:val="000000"/>
-                <w:sz w:val="22"/>
-                <w:szCs w:val="22"/>
-              </w:rPr>
-              <w:t>/</w:t>
-            </w:r>
-            <w:proofErr w:type="spellStart"/>
-            <w:r>
-              <w:rPr>
-                <w:rFonts w:ascii="Bookman Old Style" w:hAnsi="Bookman Old Style"/>
-                <w:color w:val="000000"/>
-                <w:sz w:val="22"/>
-                <w:szCs w:val="22"/>
-              </w:rPr>
-              <w:t>Fakultas</w:t>
-            </w:r>
-            <w:proofErr w:type="spellEnd"/>
-            <w:r>
-              <w:rPr>
-                <w:rFonts w:ascii="Bookman Old Style" w:hAnsi="Bookman Old Style"/>
-                <w:color w:val="000000"/>
-                <w:sz w:val="22"/>
-                <w:szCs w:val="22"/>
-              </w:rPr>
-              <w:t>/Prodi</w:t>
+            <w:r>
+              <w:rPr>
+                <w:rFonts w:ascii="Bookman Old Style" w:hAnsi="Bookman Old Style"/>
+                <w:color w:val="000000"/>
+                <w:sz w:val="22"/>
+                <w:szCs w:val="22"/>
+              </w:rPr>
+              <w:t>Jurusan/Fakultas/Prodi</w:t>
             </w:r>
           </w:p>
         </w:tc>
@@ -1966,45 +1473,23 @@
                 <w:szCs w:val="22"/>
               </w:rPr>
             </w:pPr>
-            <w:proofErr w:type="spellStart"/>
-            <w:r>
-              <w:rPr>
-                <w:rFonts w:ascii="Bookman Old Style" w:hAnsi="Bookman Old Style"/>
-                <w:color w:val="000000"/>
-                <w:sz w:val="22"/>
-                <w:szCs w:val="22"/>
-              </w:rPr>
-              <w:t>Sekolah</w:t>
-            </w:r>
-            <w:proofErr w:type="spellEnd"/>
-            <w:r>
-              <w:rPr>
-                <w:rFonts w:ascii="Bookman Old Style" w:hAnsi="Bookman Old Style"/>
-                <w:color w:val="000000"/>
-                <w:sz w:val="22"/>
-                <w:szCs w:val="22"/>
-              </w:rPr>
-              <w:t>/</w:t>
-            </w:r>
-            <w:proofErr w:type="spellStart"/>
-            <w:r>
-              <w:rPr>
-                <w:rFonts w:ascii="Bookman Old Style" w:hAnsi="Bookman Old Style"/>
-                <w:color w:val="000000"/>
-                <w:sz w:val="22"/>
-                <w:szCs w:val="22"/>
-              </w:rPr>
-              <w:t>Perguruan</w:t>
-            </w:r>
-            <w:proofErr w:type="spellEnd"/>
-            <w:r>
-              <w:rPr>
-                <w:rFonts w:ascii="Bookman Old Style" w:hAnsi="Bookman Old Style"/>
-                <w:color w:val="000000"/>
-                <w:sz w:val="22"/>
-                <w:szCs w:val="22"/>
-              </w:rPr>
-              <w:t xml:space="preserve"> Tinggi</w:t>
+            <w:r>
+              <w:rPr>
+                <w:rFonts w:ascii="Bookman Old Style" w:hAnsi="Bookman Old Style"/>
+                <w:color w:val="000000"/>
+                <w:sz w:val="22"/>
+                <w:szCs w:val="22"/>
+              </w:rPr>
+              <w:t>Sekolah/</w:t>
+            </w:r>
+            <w:r>
+              <w:rPr>
+                <w:rFonts w:ascii="Bookman Old Style" w:hAnsi="Bookman Old Style"/>
+                <w:color w:val="000000"/>
+                <w:sz w:val="22"/>
+                <w:szCs w:val="22"/>
+              </w:rPr>
+              <w:t>Perguruan Tinggi</w:t>
             </w:r>
           </w:p>
         </w:tc>
@@ -2419,7 +1904,6 @@
                 <w:szCs w:val="22"/>
               </w:rPr>
             </w:pPr>
-            <w:proofErr w:type="spellStart"/>
             <w:r>
               <w:rPr>
                 <w:rFonts w:ascii="Bookman Old Style" w:hAnsi="Bookman Old Style"/>
@@ -2429,7 +1913,6 @@
               </w:rPr>
               <w:t>Pekerjaan</w:t>
             </w:r>
-            <w:proofErr w:type="spellEnd"/>
           </w:p>
         </w:tc>
         <w:tc>
@@ -2625,7 +2108,6 @@
               </w:rPr>
               <w:t>${</w:t>
             </w:r>
-            <w:proofErr w:type="spellStart"/>
             <w:r>
               <w:rPr>
                 <w:rFonts w:ascii="Bookman Old Style" w:hAnsi="Bookman Old Style"/>
@@ -2635,8 +2117,6 @@
               </w:rPr>
               <w:t>alamat</w:t>
             </w:r>
-            <w:proofErr w:type="spellEnd"/>
-            <w:proofErr w:type="gramStart"/>
             <w:r>
               <w:rPr>
                 <w:rFonts w:ascii="Bookman Old Style" w:hAnsi="Bookman Old Style"/>
@@ -2663,18 +2143,7 @@
                 <w:szCs w:val="22"/>
                 <w:lang w:val="id-ID" w:bidi="he-IL"/>
               </w:rPr>
-              <w:t>,</w:t>
-            </w:r>
-            <w:proofErr w:type="gramEnd"/>
-            <w:r>
-              <w:rPr>
-                <w:rFonts w:ascii="Bookman Old Style" w:hAnsi="Bookman Old Style" w:cs="Aharoni"/>
-                <w:color w:val="000000"/>
-                <w:sz w:val="22"/>
-                <w:szCs w:val="22"/>
-                <w:lang w:val="id-ID" w:bidi="he-IL"/>
-              </w:rPr>
-              <w:t xml:space="preserve"> desa </w:t>
+              <w:t xml:space="preserve">, desa </w:t>
             </w:r>
             <w:r>
               <w:rPr>
@@ -2882,7 +2351,6 @@
           <w:szCs w:val="22"/>
         </w:rPr>
       </w:pPr>
-      <w:proofErr w:type="spellStart"/>
       <w:r>
         <w:rPr>
           <w:rFonts w:ascii="Bookman Old Style" w:hAnsi="Bookman Old Style"/>
@@ -2890,9 +2358,58 @@
           <w:sz w:val="22"/>
           <w:szCs w:val="22"/>
         </w:rPr>
-        <w:t>Adalah</w:t>
-      </w:r>
-      <w:proofErr w:type="spellEnd"/>
+        <w:t>Adalah benar penduduk yang berdomisili di</w:t>
+      </w:r>
+      <w:r>
+        <w:rPr>
+          <w:rFonts w:ascii="Bookman Old Style" w:hAnsi="Bookman Old Style" w:cs="Aharoni"/>
+          <w:color w:val="000000"/>
+          <w:sz w:val="22"/>
+          <w:szCs w:val="22"/>
+          <w:lang w:val="id-ID" w:bidi="he-IL"/>
+        </w:rPr>
+        <w:t>${</w:t>
+      </w:r>
+      <w:r>
+        <w:rPr>
+          <w:rFonts w:ascii="Bookman Old Style" w:hAnsi="Bookman Old Style" w:cs="Aharoni"/>
+          <w:color w:val="000000"/>
+          <w:sz w:val="22"/>
+          <w:szCs w:val="22"/>
+          <w:lang w:val="id-ID" w:bidi="he-IL"/>
+        </w:rPr>
+        <w:t>alamat</w:t>
+      </w:r>
+      <w:r>
+        <w:rPr>
+          <w:rFonts w:ascii="Bookman Old Style" w:hAnsi="Bookman Old Style" w:cs="Aharoni"/>
+          <w:color w:val="000000"/>
+          <w:sz w:val="22"/>
+          <w:szCs w:val="22"/>
+          <w:lang w:val="id-ID" w:bidi="he-IL"/>
+        </w:rPr>
+        <w:t>}</w:t>
+      </w:r>
+      <w:r>
+        <w:rPr>
+          <w:rFonts w:ascii="Bookman Old Style" w:hAnsi="Bookman Old Style" w:cs="Aharoni"/>
+          <w:color w:val="000000"/>
+          <w:sz w:val="22"/>
+          <w:szCs w:val="22"/>
+          <w:lang w:bidi="he-IL"/>
+        </w:rPr>
+        <w:t xml:space="preserve">, </w:t>
+      </w:r>
+      <w:r>
+        <w:rPr>
+          <w:rFonts w:ascii="Bookman Old Style" w:hAnsi="Bookman Old Style" w:cs="Aharoni"/>
+          <w:color w:val="000000"/>
+          <w:sz w:val="22"/>
+          <w:szCs w:val="22"/>
+          <w:lang w:val="en-AU" w:bidi="he-IL"/>
+        </w:rPr>
+        <w:t xml:space="preserve">desa </w:t>
+      </w:r>
       <w:r>
         <w:rPr>
           <w:rFonts w:ascii="Bookman Old Style" w:hAnsi="Bookman Old Style"/>
@@ -2900,9 +2417,8 @@
           <w:sz w:val="22"/>
           <w:szCs w:val="22"/>
         </w:rPr>
-        <w:t xml:space="preserve"> </w:t>
-      </w:r>
-      <w:proofErr w:type="spellStart"/>
+        <w:t>${</w:t>
+      </w:r>
       <w:r>
         <w:rPr>
           <w:rFonts w:ascii="Bookman Old Style" w:hAnsi="Bookman Old Style"/>
@@ -2910,9 +2426,8 @@
           <w:sz w:val="22"/>
           <w:szCs w:val="22"/>
         </w:rPr>
-        <w:t>benar</w:t>
-      </w:r>
-      <w:proofErr w:type="spellEnd"/>
+        <w:t>nama_des</w:t>
+      </w:r>
       <w:r>
         <w:rPr>
           <w:rFonts w:ascii="Bookman Old Style" w:hAnsi="Bookman Old Style"/>
@@ -2920,9 +2435,128 @@
           <w:sz w:val="22"/>
           <w:szCs w:val="22"/>
         </w:rPr>
+        <w:t>}</w:t>
+      </w:r>
+      <w:r>
+        <w:rPr>
+          <w:rFonts w:ascii="Bookman Old Style" w:hAnsi="Bookman Old Style" w:cs="Aharoni"/>
+          <w:color w:val="000000"/>
+          <w:sz w:val="22"/>
+          <w:szCs w:val="22"/>
+          <w:lang w:bidi="he-IL"/>
+        </w:rPr>
+        <w:t>,</w:t>
+      </w:r>
+      <w:r>
+        <w:rPr>
+          <w:rFonts w:ascii="Bookman Old Style" w:hAnsi="Bookman Old Style" w:cs="Aharoni"/>
+          <w:color w:val="000000"/>
+          <w:sz w:val="22"/>
+          <w:szCs w:val="22"/>
+          <w:lang w:bidi="he-IL"/>
+        </w:rPr>
         <w:t xml:space="preserve"> </w:t>
       </w:r>
-      <w:proofErr w:type="spellStart"/>
+      <w:r>
+        <w:rPr>
+          <w:rFonts w:ascii="Bookman Old Style" w:hAnsi="Bookman Old Style" w:cs="Aharoni"/>
+          <w:color w:val="000000"/>
+          <w:sz w:val="22"/>
+          <w:szCs w:val="22"/>
+          <w:lang w:val="id-ID" w:bidi="he-IL"/>
+        </w:rPr>
+        <w:t xml:space="preserve">kecamatan </w:t>
+      </w:r>
+      <w:r>
+        <w:rPr>
+          <w:rFonts w:ascii="Bookman Old Style" w:hAnsi="Bookman Old Style" w:cs="Aharoni"/>
+          <w:color w:val="000000"/>
+          <w:sz w:val="22"/>
+          <w:szCs w:val="22"/>
+          <w:lang w:val="id-ID" w:bidi="he-IL"/>
+        </w:rPr>
+        <w:t>${</w:t>
+      </w:r>
+      <w:r>
+        <w:rPr>
+          <w:rFonts w:ascii="Bookman Old Style" w:hAnsi="Bookman Old Style" w:cs="Aharoni"/>
+          <w:color w:val="000000"/>
+          <w:sz w:val="22"/>
+          <w:szCs w:val="22"/>
+          <w:lang w:val="id-ID" w:bidi="he-IL"/>
+        </w:rPr>
+        <w:t>nama_kec</w:t>
+      </w:r>
+      <w:r>
+        <w:rPr>
+          <w:rFonts w:ascii="Bookman Old Style" w:hAnsi="Bookman Old Style" w:cs="Aharoni"/>
+          <w:color w:val="000000"/>
+          <w:sz w:val="22"/>
+          <w:szCs w:val="22"/>
+          <w:lang w:val="id-ID" w:bidi="he-IL"/>
+        </w:rPr>
+        <w:t>}</w:t>
+      </w:r>
+      <w:r>
+        <w:rPr>
+          <w:rFonts w:ascii="Bookman Old Style" w:hAnsi="Bookman Old Style" w:cs="Aharoni"/>
+          <w:color w:val="000000"/>
+          <w:sz w:val="22"/>
+          <w:szCs w:val="22"/>
+          <w:lang w:bidi="he-IL"/>
+        </w:rPr>
+        <w:t>,</w:t>
+      </w:r>
+      <w:r>
+        <w:rPr>
+          <w:rFonts w:ascii="Bookman Old Style" w:hAnsi="Bookman Old Style" w:cs="Aharoni"/>
+          <w:color w:val="000000"/>
+          <w:sz w:val="22"/>
+          <w:szCs w:val="22"/>
+          <w:lang w:bidi="he-IL"/>
+        </w:rPr>
+        <w:t xml:space="preserve"> </w:t>
+      </w:r>
+      <w:r>
+        <w:rPr>
+          <w:rFonts w:ascii="Bookman Old Style" w:hAnsi="Bookman Old Style" w:cs="Aharoni"/>
+          <w:color w:val="000000"/>
+          <w:sz w:val="22"/>
+          <w:szCs w:val="22"/>
+          <w:lang w:val="id-ID" w:bidi="he-IL"/>
+        </w:rPr>
+        <w:t xml:space="preserve">kabupaten </w:t>
+      </w:r>
+      <w:r>
+        <w:rPr>
+          <w:rFonts w:ascii="Bookman Old Style" w:hAnsi="Bookman Old Style" w:cs="Aharoni"/>
+          <w:color w:val="000000"/>
+          <w:sz w:val="22"/>
+          <w:szCs w:val="22"/>
+          <w:lang w:val="id-ID" w:bidi="he-IL"/>
+        </w:rPr>
+        <w:t>${</w:t>
+      </w:r>
+      <w:r>
+        <w:rPr>
+          <w:rFonts w:ascii="Bookman Old Style" w:hAnsi="Bookman Old Style" w:cs="Aharoni"/>
+          <w:color w:val="000000"/>
+          <w:sz w:val="22"/>
+          <w:szCs w:val="22"/>
+          <w:lang w:val="id-ID" w:bidi="he-IL"/>
+        </w:rPr>
+        <w:t>nama_kab</w:t>
+      </w:r>
+      <w:r>
+        <w:rPr>
+          <w:rFonts w:ascii="Bookman Old Style" w:hAnsi="Bookman Old Style" w:cs="Aharoni"/>
+          <w:color w:val="000000"/>
+          <w:sz w:val="22"/>
+          <w:szCs w:val="22"/>
+          <w:lang w:val="id-ID" w:bidi="he-IL"/>
+        </w:rPr>
+        <w:t>}</w:t>
+      </w:r>
       <w:r>
         <w:rPr>
           <w:rFonts w:ascii="Bookman Old Style" w:hAnsi="Bookman Old Style"/>
@@ -2930,9 +2564,8 @@
           <w:sz w:val="22"/>
           <w:szCs w:val="22"/>
         </w:rPr>
-        <w:t>penduduk</w:t>
-      </w:r>
-      <w:proofErr w:type="spellEnd"/>
+        <w:t>,</w:t>
+      </w:r>
       <w:r>
         <w:rPr>
           <w:rFonts w:ascii="Bookman Old Style" w:hAnsi="Bookman Old Style"/>
@@ -2940,287 +2573,7 @@
           <w:sz w:val="22"/>
           <w:szCs w:val="22"/>
         </w:rPr>
-        <w:t xml:space="preserve"> yang </w:t>
-      </w:r>
-      <w:proofErr w:type="spellStart"/>
-      <w:r>
-        <w:rPr>
-          <w:rFonts w:ascii="Bookman Old Style" w:hAnsi="Bookman Old Style"/>
-          <w:color w:val="000000"/>
-          <w:sz w:val="22"/>
-          <w:szCs w:val="22"/>
-        </w:rPr>
-        <w:t>berdomisili</w:t>
-      </w:r>
-      <w:proofErr w:type="spellEnd"/>
-      <w:r>
-        <w:rPr>
-          <w:rFonts w:ascii="Bookman Old Style" w:hAnsi="Bookman Old Style"/>
-          <w:color w:val="000000"/>
-          <w:sz w:val="22"/>
-          <w:szCs w:val="22"/>
-        </w:rPr>
-        <w:t xml:space="preserve"> di</w:t>
-      </w:r>
-      <w:r>
-        <w:rPr>
-          <w:rFonts w:ascii="Bookman Old Style" w:hAnsi="Bookman Old Style" w:cs="Aharoni"/>
-          <w:color w:val="000000"/>
-          <w:sz w:val="22"/>
-          <w:szCs w:val="22"/>
-          <w:lang w:val="id-ID" w:bidi="he-IL"/>
-        </w:rPr>
-        <w:t>${</w:t>
-      </w:r>
-      <w:r>
-        <w:rPr>
-          <w:rFonts w:ascii="Bookman Old Style" w:hAnsi="Bookman Old Style" w:cs="Aharoni"/>
-          <w:color w:val="000000"/>
-          <w:sz w:val="22"/>
-          <w:szCs w:val="22"/>
-          <w:lang w:val="id-ID" w:bidi="he-IL"/>
-        </w:rPr>
-        <w:t>alamat</w:t>
-      </w:r>
-      <w:r>
-        <w:rPr>
-          <w:rFonts w:ascii="Bookman Old Style" w:hAnsi="Bookman Old Style" w:cs="Aharoni"/>
-          <w:color w:val="000000"/>
-          <w:sz w:val="22"/>
-          <w:szCs w:val="22"/>
-          <w:lang w:val="id-ID" w:bidi="he-IL"/>
-        </w:rPr>
-        <w:t>}</w:t>
-      </w:r>
-      <w:r>
-        <w:rPr>
-          <w:rFonts w:ascii="Bookman Old Style" w:hAnsi="Bookman Old Style" w:cs="Aharoni"/>
-          <w:color w:val="000000"/>
-          <w:sz w:val="22"/>
-          <w:szCs w:val="22"/>
-          <w:lang w:bidi="he-IL"/>
-        </w:rPr>
-        <w:t xml:space="preserve">, </w:t>
-      </w:r>
-      <w:proofErr w:type="spellStart"/>
-      <w:r>
-        <w:rPr>
-          <w:rFonts w:ascii="Bookman Old Style" w:hAnsi="Bookman Old Style" w:cs="Aharoni"/>
-          <w:color w:val="000000"/>
-          <w:sz w:val="22"/>
-          <w:szCs w:val="22"/>
-          <w:lang w:val="en-AU" w:bidi="he-IL"/>
-        </w:rPr>
-        <w:t>desa</w:t>
-      </w:r>
-      <w:proofErr w:type="spellEnd"/>
-      <w:r>
-        <w:rPr>
-          <w:rFonts w:ascii="Bookman Old Style" w:hAnsi="Bookman Old Style" w:cs="Aharoni"/>
-          <w:color w:val="000000"/>
-          <w:sz w:val="22"/>
-          <w:szCs w:val="22"/>
-          <w:lang w:val="en-AU" w:bidi="he-IL"/>
-        </w:rPr>
-        <w:t xml:space="preserve"> </w:t>
-      </w:r>
-      <w:r>
-        <w:rPr>
-          <w:rFonts w:ascii="Bookman Old Style" w:hAnsi="Bookman Old Style"/>
-          <w:color w:val="000000"/>
-          <w:sz w:val="22"/>
-          <w:szCs w:val="22"/>
-        </w:rPr>
-        <w:t>${</w:t>
-      </w:r>
-      <w:proofErr w:type="spellStart"/>
-      <w:r>
-        <w:rPr>
-          <w:rFonts w:ascii="Bookman Old Style" w:hAnsi="Bookman Old Style"/>
-          <w:color w:val="000000"/>
-          <w:sz w:val="22"/>
-          <w:szCs w:val="22"/>
-        </w:rPr>
-        <w:t>nama_des</w:t>
-      </w:r>
-      <w:proofErr w:type="spellEnd"/>
-      <w:r>
-        <w:rPr>
-          <w:rFonts w:ascii="Bookman Old Style" w:hAnsi="Bookman Old Style"/>
-          <w:color w:val="000000"/>
-          <w:sz w:val="22"/>
-          <w:szCs w:val="22"/>
-        </w:rPr>
-        <w:t>}</w:t>
-      </w:r>
-      <w:r>
-        <w:rPr>
-          <w:rFonts w:ascii="Bookman Old Style" w:hAnsi="Bookman Old Style" w:cs="Aharoni"/>
-          <w:color w:val="000000"/>
-          <w:sz w:val="22"/>
-          <w:szCs w:val="22"/>
-          <w:lang w:bidi="he-IL"/>
-        </w:rPr>
-        <w:t>,</w:t>
-      </w:r>
-      <w:r>
-        <w:rPr>
-          <w:rFonts w:ascii="Bookman Old Style" w:hAnsi="Bookman Old Style" w:cs="Aharoni"/>
-          <w:color w:val="000000"/>
-          <w:sz w:val="22"/>
-          <w:szCs w:val="22"/>
-          <w:lang w:bidi="he-IL"/>
-        </w:rPr>
-        <w:t xml:space="preserve"> </w:t>
-      </w:r>
-      <w:r>
-        <w:rPr>
-          <w:rFonts w:ascii="Bookman Old Style" w:hAnsi="Bookman Old Style" w:cs="Aharoni"/>
-          <w:color w:val="000000"/>
-          <w:sz w:val="22"/>
-          <w:szCs w:val="22"/>
-          <w:lang w:val="id-ID" w:bidi="he-IL"/>
-        </w:rPr>
-        <w:t xml:space="preserve">kecamatan </w:t>
-      </w:r>
-      <w:r>
-        <w:rPr>
-          <w:rFonts w:ascii="Bookman Old Style" w:hAnsi="Bookman Old Style" w:cs="Aharoni"/>
-          <w:color w:val="000000"/>
-          <w:sz w:val="22"/>
-          <w:szCs w:val="22"/>
-          <w:lang w:val="id-ID" w:bidi="he-IL"/>
-        </w:rPr>
-        <w:t>${</w:t>
-      </w:r>
-      <w:r>
-        <w:rPr>
-          <w:rFonts w:ascii="Bookman Old Style" w:hAnsi="Bookman Old Style" w:cs="Aharoni"/>
-          <w:color w:val="000000"/>
-          <w:sz w:val="22"/>
-          <w:szCs w:val="22"/>
-          <w:lang w:val="id-ID" w:bidi="he-IL"/>
-        </w:rPr>
-        <w:t>nama_kec</w:t>
-      </w:r>
-      <w:r>
-        <w:rPr>
-          <w:rFonts w:ascii="Bookman Old Style" w:hAnsi="Bookman Old Style" w:cs="Aharoni"/>
-          <w:color w:val="000000"/>
-          <w:sz w:val="22"/>
-          <w:szCs w:val="22"/>
-          <w:lang w:val="id-ID" w:bidi="he-IL"/>
-        </w:rPr>
-        <w:t>}</w:t>
-      </w:r>
-      <w:r>
-        <w:rPr>
-          <w:rFonts w:ascii="Bookman Old Style" w:hAnsi="Bookman Old Style" w:cs="Aharoni"/>
-          <w:color w:val="000000"/>
-          <w:sz w:val="22"/>
-          <w:szCs w:val="22"/>
-          <w:lang w:bidi="he-IL"/>
-        </w:rPr>
-        <w:t>,</w:t>
-      </w:r>
-      <w:r>
-        <w:rPr>
-          <w:rFonts w:ascii="Bookman Old Style" w:hAnsi="Bookman Old Style" w:cs="Aharoni"/>
-          <w:color w:val="000000"/>
-          <w:sz w:val="22"/>
-          <w:szCs w:val="22"/>
-          <w:lang w:bidi="he-IL"/>
-        </w:rPr>
-        <w:t xml:space="preserve"> </w:t>
-      </w:r>
-      <w:r>
-        <w:rPr>
-          <w:rFonts w:ascii="Bookman Old Style" w:hAnsi="Bookman Old Style" w:cs="Aharoni"/>
-          <w:color w:val="000000"/>
-          <w:sz w:val="22"/>
-          <w:szCs w:val="22"/>
-          <w:lang w:val="id-ID" w:bidi="he-IL"/>
-        </w:rPr>
-        <w:t xml:space="preserve">kabupaten </w:t>
-      </w:r>
-      <w:r>
-        <w:rPr>
-          <w:rFonts w:ascii="Bookman Old Style" w:hAnsi="Bookman Old Style" w:cs="Aharoni"/>
-          <w:color w:val="000000"/>
-          <w:sz w:val="22"/>
-          <w:szCs w:val="22"/>
-          <w:lang w:val="id-ID" w:bidi="he-IL"/>
-        </w:rPr>
-        <w:t>${</w:t>
-      </w:r>
-      <w:r>
-        <w:rPr>
-          <w:rFonts w:ascii="Bookman Old Style" w:hAnsi="Bookman Old Style" w:cs="Aharoni"/>
-          <w:color w:val="000000"/>
-          <w:sz w:val="22"/>
-          <w:szCs w:val="22"/>
-          <w:lang w:val="id-ID" w:bidi="he-IL"/>
-        </w:rPr>
-        <w:t>nama_kab</w:t>
-      </w:r>
-      <w:proofErr w:type="gramStart"/>
-      <w:r>
-        <w:rPr>
-          <w:rFonts w:ascii="Bookman Old Style" w:hAnsi="Bookman Old Style" w:cs="Aharoni"/>
-          <w:color w:val="000000"/>
-          <w:sz w:val="22"/>
-          <w:szCs w:val="22"/>
-          <w:lang w:val="id-ID" w:bidi="he-IL"/>
-        </w:rPr>
-        <w:t>}</w:t>
-      </w:r>
-      <w:r>
-        <w:rPr>
-          <w:rFonts w:ascii="Bookman Old Style" w:hAnsi="Bookman Old Style"/>
-          <w:color w:val="000000"/>
-          <w:sz w:val="22"/>
-          <w:szCs w:val="22"/>
-        </w:rPr>
-        <w:t>,</w:t>
-      </w:r>
-      <w:r>
-        <w:rPr>
-          <w:rFonts w:ascii="Bookman Old Style" w:hAnsi="Bookman Old Style"/>
-          <w:color w:val="000000"/>
-          <w:sz w:val="22"/>
-          <w:szCs w:val="22"/>
-        </w:rPr>
-        <w:t xml:space="preserve">  dan</w:t>
-      </w:r>
-      <w:proofErr w:type="gramEnd"/>
-      <w:r>
-        <w:rPr>
-          <w:rFonts w:ascii="Bookman Old Style" w:hAnsi="Bookman Old Style"/>
-          <w:color w:val="000000"/>
-          <w:sz w:val="22"/>
-          <w:szCs w:val="22"/>
-        </w:rPr>
-        <w:t xml:space="preserve"> </w:t>
-      </w:r>
-      <w:proofErr w:type="spellStart"/>
-      <w:r>
-        <w:rPr>
-          <w:rFonts w:ascii="Bookman Old Style" w:hAnsi="Bookman Old Style"/>
-          <w:color w:val="000000"/>
-          <w:sz w:val="22"/>
-          <w:szCs w:val="22"/>
-        </w:rPr>
-        <w:t>merupakan</w:t>
-      </w:r>
-      <w:proofErr w:type="spellEnd"/>
-      <w:r>
-        <w:rPr>
-          <w:rFonts w:ascii="Bookman Old Style" w:hAnsi="Bookman Old Style"/>
-          <w:color w:val="000000"/>
-          <w:sz w:val="22"/>
-          <w:szCs w:val="22"/>
-        </w:rPr>
-        <w:t xml:space="preserve"> </w:t>
+        <w:t xml:space="preserve">  dan merupakan </w:t>
       </w:r>
       <w:r>
         <w:rPr>
@@ -3239,27 +2592,7 @@
           <w:sz w:val="22"/>
           <w:szCs w:val="22"/>
         </w:rPr>
-        <w:t xml:space="preserve"> </w:t>
-      </w:r>
-      <w:proofErr w:type="spellStart"/>
-      <w:r>
-        <w:rPr>
-          <w:rFonts w:ascii="Bookman Old Style" w:hAnsi="Bookman Old Style"/>
-          <w:color w:val="000000"/>
-          <w:sz w:val="22"/>
-          <w:szCs w:val="22"/>
-        </w:rPr>
-        <w:t>dari</w:t>
-      </w:r>
-      <w:proofErr w:type="spellEnd"/>
-      <w:r>
-        <w:rPr>
-          <w:rFonts w:ascii="Bookman Old Style" w:hAnsi="Bookman Old Style"/>
-          <w:color w:val="000000"/>
-          <w:sz w:val="22"/>
-          <w:szCs w:val="22"/>
-        </w:rPr>
-        <w:t xml:space="preserve"> :</w:t>
+        <w:t xml:space="preserve"> dari :</w:t>
       </w:r>
     </w:p>
     <w:p>
@@ -3464,45 +2797,14 @@
                 <w:szCs w:val="22"/>
               </w:rPr>
             </w:pPr>
-            <w:proofErr w:type="spellStart"/>
-            <w:r>
-              <w:rPr>
-                <w:rFonts w:ascii="Bookman Old Style" w:hAnsi="Bookman Old Style"/>
-                <w:color w:val="000000"/>
-                <w:sz w:val="22"/>
-                <w:szCs w:val="22"/>
-              </w:rPr>
-              <w:t>Tempat</w:t>
-            </w:r>
-            <w:proofErr w:type="spellEnd"/>
-            <w:r>
-              <w:rPr>
-                <w:rFonts w:ascii="Bookman Old Style" w:hAnsi="Bookman Old Style"/>
-                <w:color w:val="000000"/>
-                <w:sz w:val="22"/>
-                <w:szCs w:val="22"/>
-              </w:rPr>
-              <w:t>/</w:t>
-            </w:r>
-            <w:proofErr w:type="spellStart"/>
-            <w:r>
-              <w:rPr>
-                <w:rFonts w:ascii="Bookman Old Style" w:hAnsi="Bookman Old Style"/>
-                <w:color w:val="000000"/>
-                <w:sz w:val="22"/>
-                <w:szCs w:val="22"/>
-              </w:rPr>
-              <w:t>Tgl</w:t>
-            </w:r>
-            <w:proofErr w:type="spellEnd"/>
-            <w:r>
-              <w:rPr>
-                <w:rFonts w:ascii="Bookman Old Style" w:hAnsi="Bookman Old Style"/>
-                <w:color w:val="000000"/>
-                <w:sz w:val="22"/>
-                <w:szCs w:val="22"/>
-              </w:rPr>
-              <w:t>. Lahir</w:t>
+            <w:r>
+              <w:rPr>
+                <w:rFonts w:ascii="Bookman Old Style" w:hAnsi="Bookman Old Style"/>
+                <w:color w:val="000000"/>
+                <w:sz w:val="22"/>
+                <w:szCs w:val="22"/>
+              </w:rPr>
+              <w:t>Tempat/Tgl. Lahir</w:t>
             </w:r>
           </w:p>
         </w:tc>
@@ -3786,37 +3088,15 @@
                 <w:szCs w:val="22"/>
               </w:rPr>
             </w:pPr>
-            <w:proofErr w:type="spellStart"/>
-            <w:r>
-              <w:rPr>
-                <w:rFonts w:ascii="Bookman Old Style" w:hAnsi="Bookman Old Style"/>
-                <w:color w:val="000000"/>
-                <w:sz w:val="22"/>
-                <w:szCs w:val="22"/>
-              </w:rPr>
-              <w:t>Jenis</w:t>
-            </w:r>
-            <w:proofErr w:type="spellEnd"/>
-            <w:r>
-              <w:rPr>
-                <w:rFonts w:ascii="Bookman Old Style" w:hAnsi="Bookman Old Style"/>
-                <w:color w:val="000000"/>
-                <w:sz w:val="22"/>
-                <w:szCs w:val="22"/>
-              </w:rPr>
-              <w:t xml:space="preserve"> </w:t>
-            </w:r>
-            <w:proofErr w:type="spellStart"/>
-            <w:r>
-              <w:rPr>
-                <w:rFonts w:ascii="Bookman Old Style" w:hAnsi="Bookman Old Style"/>
-                <w:color w:val="000000"/>
-                <w:sz w:val="22"/>
-                <w:szCs w:val="22"/>
-              </w:rPr>
-              <w:t>Kelamin</w:t>
-            </w:r>
-            <w:proofErr w:type="spellEnd"/>
+            <w:r>
+              <w:rPr>
+                <w:rFonts w:ascii="Bookman Old Style" w:hAnsi="Bookman Old Style"/>
+                <w:color w:val="000000"/>
+                <w:sz w:val="22"/>
+                <w:szCs w:val="22"/>
+              </w:rPr>
+              <w:t>Jenis Kelamin</w:t>
+            </w:r>
           </w:p>
         </w:tc>
         <w:tc>
@@ -4041,7 +3321,6 @@
                 <w:szCs w:val="22"/>
               </w:rPr>
             </w:pPr>
-            <w:proofErr w:type="spellStart"/>
             <w:r>
               <w:rPr>
                 <w:rFonts w:ascii="Bookman Old Style" w:hAnsi="Bookman Old Style"/>
@@ -4051,7 +3330,6 @@
               </w:rPr>
               <w:t>Pekerjaan</w:t>
             </w:r>
-            <w:proofErr w:type="spellEnd"/>
           </w:p>
         </w:tc>
         <w:tc>
@@ -4232,7 +3510,6 @@
               </w:rPr>
               <w:t>${</w:t>
             </w:r>
-            <w:proofErr w:type="spellStart"/>
             <w:r>
               <w:rPr>
                 <w:rFonts w:ascii="Bookman Old Style" w:hAnsi="Bookman Old Style"/>
@@ -4242,8 +3519,6 @@
               </w:rPr>
               <w:t>alamat</w:t>
             </w:r>
-            <w:proofErr w:type="spellEnd"/>
-            <w:proofErr w:type="gramStart"/>
             <w:r>
               <w:rPr>
                 <w:rFonts w:ascii="Bookman Old Style" w:hAnsi="Bookman Old Style"/>
@@ -4271,18 +3546,7 @@
                 <w:szCs w:val="22"/>
                 <w:lang w:val="id-ID" w:bidi="he-IL"/>
               </w:rPr>
-              <w:t>,</w:t>
-            </w:r>
-            <w:proofErr w:type="gramEnd"/>
-            <w:r>
-              <w:rPr>
-                <w:rFonts w:ascii="Bookman Old Style" w:hAnsi="Bookman Old Style" w:cs="Aharoni"/>
-                <w:color w:val="000000"/>
-                <w:sz w:val="22"/>
-                <w:szCs w:val="22"/>
-                <w:lang w:val="id-ID" w:bidi="he-IL"/>
-              </w:rPr>
-              <w:t xml:space="preserve"> desa </w:t>
+              <w:t xml:space="preserve">, desa </w:t>
             </w:r>
             <w:r>
               <w:rPr>
@@ -4486,7 +3750,6 @@
                 <w:szCs w:val="22"/>
               </w:rPr>
             </w:pPr>
-            <w:proofErr w:type="spellStart"/>
             <w:r>
               <w:rPr>
                 <w:rFonts w:ascii="Bookman Old Style" w:hAnsi="Bookman Old Style"/>
@@ -4496,7 +3759,6 @@
               </w:rPr>
               <w:t>Penghasilan</w:t>
             </w:r>
-            <w:proofErr w:type="spellEnd"/>
           </w:p>
         </w:tc>
         <w:tc>
@@ -4868,45 +4130,14 @@
                 <w:szCs w:val="22"/>
               </w:rPr>
             </w:pPr>
-            <w:proofErr w:type="spellStart"/>
-            <w:r>
-              <w:rPr>
-                <w:rFonts w:ascii="Bookman Old Style" w:hAnsi="Bookman Old Style"/>
-                <w:color w:val="000000"/>
-                <w:sz w:val="22"/>
-                <w:szCs w:val="22"/>
-              </w:rPr>
-              <w:t>Tempat</w:t>
-            </w:r>
-            <w:proofErr w:type="spellEnd"/>
-            <w:r>
-              <w:rPr>
-                <w:rFonts w:ascii="Bookman Old Style" w:hAnsi="Bookman Old Style"/>
-                <w:color w:val="000000"/>
-                <w:sz w:val="22"/>
-                <w:szCs w:val="22"/>
-              </w:rPr>
-              <w:t>/</w:t>
-            </w:r>
-            <w:proofErr w:type="spellStart"/>
-            <w:r>
-              <w:rPr>
-                <w:rFonts w:ascii="Bookman Old Style" w:hAnsi="Bookman Old Style"/>
-                <w:color w:val="000000"/>
-                <w:sz w:val="22"/>
-                <w:szCs w:val="22"/>
-              </w:rPr>
-              <w:t>Tgl</w:t>
-            </w:r>
-            <w:proofErr w:type="spellEnd"/>
-            <w:r>
-              <w:rPr>
-                <w:rFonts w:ascii="Bookman Old Style" w:hAnsi="Bookman Old Style"/>
-                <w:color w:val="000000"/>
-                <w:sz w:val="22"/>
-                <w:szCs w:val="22"/>
-              </w:rPr>
-              <w:t>. Lahir</w:t>
+            <w:r>
+              <w:rPr>
+                <w:rFonts w:ascii="Bookman Old Style" w:hAnsi="Bookman Old Style"/>
+                <w:color w:val="000000"/>
+                <w:sz w:val="22"/>
+                <w:szCs w:val="22"/>
+              </w:rPr>
+              <w:t>Tempat/Tgl. Lahir</w:t>
             </w:r>
           </w:p>
         </w:tc>
@@ -5190,37 +4421,15 @@
                 <w:szCs w:val="22"/>
               </w:rPr>
             </w:pPr>
-            <w:proofErr w:type="spellStart"/>
-            <w:r>
-              <w:rPr>
-                <w:rFonts w:ascii="Bookman Old Style" w:hAnsi="Bookman Old Style"/>
-                <w:color w:val="000000"/>
-                <w:sz w:val="22"/>
-                <w:szCs w:val="22"/>
-              </w:rPr>
-              <w:t>Jenis</w:t>
-            </w:r>
-            <w:proofErr w:type="spellEnd"/>
-            <w:r>
-              <w:rPr>
-                <w:rFonts w:ascii="Bookman Old Style" w:hAnsi="Bookman Old Style"/>
-                <w:color w:val="000000"/>
-                <w:sz w:val="22"/>
-                <w:szCs w:val="22"/>
-              </w:rPr>
-              <w:t xml:space="preserve"> </w:t>
-            </w:r>
-            <w:proofErr w:type="spellStart"/>
-            <w:r>
-              <w:rPr>
-                <w:rFonts w:ascii="Bookman Old Style" w:hAnsi="Bookman Old Style"/>
-                <w:color w:val="000000"/>
-                <w:sz w:val="22"/>
-                <w:szCs w:val="22"/>
-              </w:rPr>
-              <w:t>Kelamin</w:t>
-            </w:r>
-            <w:proofErr w:type="spellEnd"/>
+            <w:r>
+              <w:rPr>
+                <w:rFonts w:ascii="Bookman Old Style" w:hAnsi="Bookman Old Style"/>
+                <w:color w:val="000000"/>
+                <w:sz w:val="22"/>
+                <w:szCs w:val="22"/>
+              </w:rPr>
+              <w:t>Jenis Kelamin</w:t>
+            </w:r>
           </w:p>
         </w:tc>
         <w:tc>
@@ -5445,7 +4654,6 @@
                 <w:szCs w:val="22"/>
               </w:rPr>
             </w:pPr>
-            <w:proofErr w:type="spellStart"/>
             <w:r>
               <w:rPr>
                 <w:rFonts w:ascii="Bookman Old Style" w:hAnsi="Bookman Old Style"/>
@@ -5455,7 +4663,6 @@
               </w:rPr>
               <w:t>Pekerjaan</w:t>
             </w:r>
-            <w:proofErr w:type="spellEnd"/>
           </w:p>
         </w:tc>
         <w:tc>
@@ -5636,7 +4843,6 @@
               </w:rPr>
               <w:t>${</w:t>
             </w:r>
-            <w:proofErr w:type="spellStart"/>
             <w:r>
               <w:rPr>
                 <w:rFonts w:ascii="Bookman Old Style" w:hAnsi="Bookman Old Style"/>
@@ -5646,8 +4852,6 @@
               </w:rPr>
               <w:t>alamat</w:t>
             </w:r>
-            <w:proofErr w:type="spellEnd"/>
-            <w:proofErr w:type="gramStart"/>
             <w:r>
               <w:rPr>
                 <w:rFonts w:ascii="Bookman Old Style" w:hAnsi="Bookman Old Style"/>
@@ -5675,18 +4879,7 @@
                 <w:szCs w:val="22"/>
                 <w:lang w:val="id-ID" w:bidi="he-IL"/>
               </w:rPr>
-              <w:t>,</w:t>
-            </w:r>
-            <w:proofErr w:type="gramEnd"/>
-            <w:r>
-              <w:rPr>
-                <w:rFonts w:ascii="Bookman Old Style" w:hAnsi="Bookman Old Style" w:cs="Aharoni"/>
-                <w:color w:val="000000"/>
-                <w:sz w:val="22"/>
-                <w:szCs w:val="22"/>
-                <w:lang w:val="id-ID" w:bidi="he-IL"/>
-              </w:rPr>
-              <w:t xml:space="preserve"> desa </w:t>
+              <w:t xml:space="preserve">, desa </w:t>
             </w:r>
             <w:r>
               <w:rPr>
@@ -5893,7 +5086,6 @@
                 <w:szCs w:val="22"/>
               </w:rPr>
             </w:pPr>
-            <w:proofErr w:type="spellStart"/>
             <w:r>
               <w:rPr>
                 <w:rFonts w:ascii="Bookman Old Style" w:hAnsi="Bookman Old Style"/>
@@ -5903,7 +5095,6 @@
               </w:rPr>
               <w:t>Penghasilan</w:t>
             </w:r>
-            <w:proofErr w:type="spellEnd"/>
           </w:p>
         </w:tc>
         <w:tc>
@@ -6065,7 +5256,6 @@
           <w:szCs w:val="22"/>
         </w:rPr>
       </w:pPr>
-      <w:proofErr w:type="spellStart"/>
       <w:r>
         <w:rPr>
           <w:rFonts w:ascii="Bookman Old Style" w:hAnsi="Bookman Old Style" w:cs="Bookman Old Style"/>
@@ -6074,40 +5264,7 @@
           <w:sz w:val="22"/>
           <w:szCs w:val="22"/>
         </w:rPr>
-        <w:t>Dengan</w:t>
-      </w:r>
-      <w:proofErr w:type="spellEnd"/>
-      <w:r>
-        <w:rPr>
-          <w:rFonts w:ascii="Bookman Old Style" w:hAnsi="Bookman Old Style" w:cs="Bookman Old Style"/>
-          <w:color w:val="000000"/>
-          <w:spacing w:val="20"/>
-          <w:sz w:val="22"/>
-          <w:szCs w:val="22"/>
-        </w:rPr>
-        <w:t xml:space="preserve"> </w:t>
-      </w:r>
-      <w:proofErr w:type="spellStart"/>
-      <w:r>
-        <w:rPr>
-          <w:rFonts w:ascii="Bookman Old Style" w:hAnsi="Bookman Old Style" w:cs="Bookman Old Style"/>
-          <w:color w:val="000000"/>
-          <w:spacing w:val="20"/>
-          <w:sz w:val="22"/>
-          <w:szCs w:val="22"/>
-        </w:rPr>
-        <w:t>penghasilan</w:t>
-      </w:r>
-      <w:proofErr w:type="spellEnd"/>
-      <w:r>
-        <w:rPr>
-          <w:rFonts w:ascii="Bookman Old Style" w:hAnsi="Bookman Old Style" w:cs="Bookman Old Style"/>
-          <w:color w:val="000000"/>
-          <w:spacing w:val="20"/>
-          <w:sz w:val="22"/>
-          <w:szCs w:val="22"/>
-        </w:rPr>
-        <w:t xml:space="preserve"> rata-rata </w:t>
+        <w:t xml:space="preserve">Dengan penghasilan rata-rata </w:t>
       </w:r>
       <w:r>
         <w:rPr>
@@ -6119,33 +5276,7 @@
           <w:sz w:val="22"/>
           <w:szCs w:val="22"/>
         </w:rPr>
-        <w:t xml:space="preserve">Orang </w:t>
-      </w:r>
-      <w:proofErr w:type="spellStart"/>
-      <w:r>
-        <w:rPr>
-          <w:rFonts w:ascii="Bookman Old Style" w:hAnsi="Bookman Old Style" w:cs="Bookman Old Style"/>
-          <w:b/>
-          <w:bCs/>
-          <w:color w:val="000000"/>
-          <w:spacing w:val="20"/>
-          <w:sz w:val="22"/>
-          <w:szCs w:val="22"/>
-        </w:rPr>
-        <w:t>Tua</w:t>
-      </w:r>
-      <w:proofErr w:type="spellEnd"/>
-      <w:r>
-        <w:rPr>
-          <w:rFonts w:ascii="Bookman Old Style" w:hAnsi="Bookman Old Style" w:cs="Bookman Old Style"/>
-          <w:b/>
-          <w:bCs/>
-          <w:color w:val="000000"/>
-          <w:spacing w:val="20"/>
-          <w:sz w:val="22"/>
-          <w:szCs w:val="22"/>
-        </w:rPr>
-        <w:t xml:space="preserve"> </w:t>
+        <w:t xml:space="preserve">Orang Tua </w:t>
       </w:r>
       <w:r>
         <w:rPr>
@@ -6264,51 +5395,7 @@
           <w:sz w:val="22"/>
           <w:szCs w:val="22"/>
         </w:rPr>
-        <w:t xml:space="preserve"> </w:t>
-      </w:r>
-      <w:proofErr w:type="spellStart"/>
-      <w:r>
-        <w:rPr>
-          <w:rFonts w:ascii="Bookman Old Style" w:hAnsi="Bookman Old Style" w:cs="Bookman Old Style"/>
-          <w:color w:val="000000"/>
-          <w:spacing w:val="20"/>
-          <w:sz w:val="22"/>
-          <w:szCs w:val="22"/>
-        </w:rPr>
-        <w:t>setiap</w:t>
-      </w:r>
-      <w:proofErr w:type="spellEnd"/>
-      <w:r>
-        <w:rPr>
-          <w:rFonts w:ascii="Bookman Old Style" w:hAnsi="Bookman Old Style" w:cs="Bookman Old Style"/>
-          <w:color w:val="000000"/>
-          <w:spacing w:val="20"/>
-          <w:sz w:val="22"/>
-          <w:szCs w:val="22"/>
-        </w:rPr>
-        <w:t xml:space="preserve"> </w:t>
-      </w:r>
-      <w:proofErr w:type="spellStart"/>
-      <w:r>
-        <w:rPr>
-          <w:rFonts w:ascii="Bookman Old Style" w:hAnsi="Bookman Old Style" w:cs="Bookman Old Style"/>
-          <w:color w:val="000000"/>
-          <w:spacing w:val="20"/>
-          <w:sz w:val="22"/>
-          <w:szCs w:val="22"/>
-        </w:rPr>
-        <w:t>bulannya</w:t>
-      </w:r>
-      <w:proofErr w:type="spellEnd"/>
-      <w:r>
-        <w:rPr>
-          <w:rFonts w:ascii="Bookman Old Style" w:hAnsi="Bookman Old Style" w:cs="Bookman Old Style"/>
-          <w:color w:val="000000"/>
-          <w:spacing w:val="20"/>
-          <w:sz w:val="22"/>
-          <w:szCs w:val="22"/>
-        </w:rPr>
-        <w:t>.</w:t>
+        <w:t xml:space="preserve"> setiap bulannya.</w:t>
       </w:r>
     </w:p>
     <w:p>
@@ -6342,8 +5429,8 @@
           <w:szCs w:val="22"/>
         </w:rPr>
         <w:tab/>
-      </w:r>
-      <w:proofErr w:type="spellStart"/>
+        <w:t xml:space="preserve">Demikian </w:t>
+      </w:r>
       <w:r>
         <w:rPr>
           <w:rFonts w:ascii="Bookman Old Style" w:hAnsi="Bookman Old Style" w:cs="Bookman Old Style"/>
@@ -6352,9 +5439,8 @@
           <w:sz w:val="22"/>
           <w:szCs w:val="22"/>
         </w:rPr>
-        <w:t>Demikian</w:t>
-      </w:r>
-      <w:proofErr w:type="spellEnd"/>
+        <w:t>Surat Keterangan Penghasilan Orangtua</w:t>
+      </w:r>
       <w:r>
         <w:rPr>
           <w:rFonts w:ascii="Bookman Old Style" w:hAnsi="Bookman Old Style" w:cs="Bookman Old Style"/>
@@ -6363,7 +5449,7 @@
           <w:sz w:val="22"/>
           <w:szCs w:val="22"/>
         </w:rPr>
-        <w:t xml:space="preserve"> </w:t>
+        <w:t xml:space="preserve"> ini kami buat dengan keadaan yang sebenarnya</w:t>
       </w:r>
       <w:r>
         <w:rPr>
@@ -6373,9 +5459,8 @@
           <w:sz w:val="22"/>
           <w:szCs w:val="22"/>
         </w:rPr>
-        <w:t xml:space="preserve">Surat </w:t>
-      </w:r>
-      <w:proofErr w:type="spellStart"/>
+        <w:t xml:space="preserve"> agar dapat dipergunakan </w:t>
+      </w:r>
       <w:r>
         <w:rPr>
           <w:rFonts w:ascii="Bookman Old Style" w:hAnsi="Bookman Old Style" w:cs="Bookman Old Style"/>
@@ -6384,260 +5469,7 @@
           <w:sz w:val="22"/>
           <w:szCs w:val="22"/>
         </w:rPr>
-        <w:t>Keterangan</w:t>
-      </w:r>
-      <w:proofErr w:type="spellEnd"/>
-      <w:r>
-        <w:rPr>
-          <w:rFonts w:ascii="Bookman Old Style" w:hAnsi="Bookman Old Style" w:cs="Bookman Old Style"/>
-          <w:color w:val="000000"/>
-          <w:spacing w:val="20"/>
-          <w:sz w:val="22"/>
-          <w:szCs w:val="22"/>
-        </w:rPr>
-        <w:t xml:space="preserve"> </w:t>
-      </w:r>
-      <w:proofErr w:type="spellStart"/>
-      <w:r>
-        <w:rPr>
-          <w:rFonts w:ascii="Bookman Old Style" w:hAnsi="Bookman Old Style" w:cs="Bookman Old Style"/>
-          <w:color w:val="000000"/>
-          <w:spacing w:val="20"/>
-          <w:sz w:val="22"/>
-          <w:szCs w:val="22"/>
-        </w:rPr>
-        <w:t>Penghasilan</w:t>
-      </w:r>
-      <w:proofErr w:type="spellEnd"/>
-      <w:r>
-        <w:rPr>
-          <w:rFonts w:ascii="Bookman Old Style" w:hAnsi="Bookman Old Style" w:cs="Bookman Old Style"/>
-          <w:color w:val="000000"/>
-          <w:spacing w:val="20"/>
-          <w:sz w:val="22"/>
-          <w:szCs w:val="22"/>
-        </w:rPr>
-        <w:t xml:space="preserve"> </w:t>
-      </w:r>
-      <w:proofErr w:type="spellStart"/>
-      <w:r>
-        <w:rPr>
-          <w:rFonts w:ascii="Bookman Old Style" w:hAnsi="Bookman Old Style" w:cs="Bookman Old Style"/>
-          <w:color w:val="000000"/>
-          <w:spacing w:val="20"/>
-          <w:sz w:val="22"/>
-          <w:szCs w:val="22"/>
-        </w:rPr>
-        <w:t>Orangtua</w:t>
-      </w:r>
-      <w:proofErr w:type="spellEnd"/>
-      <w:r>
-        <w:rPr>
-          <w:rFonts w:ascii="Bookman Old Style" w:hAnsi="Bookman Old Style" w:cs="Bookman Old Style"/>
-          <w:color w:val="000000"/>
-          <w:spacing w:val="20"/>
-          <w:sz w:val="22"/>
-          <w:szCs w:val="22"/>
-        </w:rPr>
-        <w:t xml:space="preserve"> </w:t>
-      </w:r>
-      <w:proofErr w:type="spellStart"/>
-      <w:r>
-        <w:rPr>
-          <w:rFonts w:ascii="Bookman Old Style" w:hAnsi="Bookman Old Style" w:cs="Bookman Old Style"/>
-          <w:color w:val="000000"/>
-          <w:spacing w:val="20"/>
-          <w:sz w:val="22"/>
-          <w:szCs w:val="22"/>
-        </w:rPr>
-        <w:t>ini</w:t>
-      </w:r>
-      <w:proofErr w:type="spellEnd"/>
-      <w:r>
-        <w:rPr>
-          <w:rFonts w:ascii="Bookman Old Style" w:hAnsi="Bookman Old Style" w:cs="Bookman Old Style"/>
-          <w:color w:val="000000"/>
-          <w:spacing w:val="20"/>
-          <w:sz w:val="22"/>
-          <w:szCs w:val="22"/>
-        </w:rPr>
-        <w:t xml:space="preserve"> kami </w:t>
-      </w:r>
-      <w:proofErr w:type="spellStart"/>
-      <w:r>
-        <w:rPr>
-          <w:rFonts w:ascii="Bookman Old Style" w:hAnsi="Bookman Old Style" w:cs="Bookman Old Style"/>
-          <w:color w:val="000000"/>
-          <w:spacing w:val="20"/>
-          <w:sz w:val="22"/>
-          <w:szCs w:val="22"/>
-        </w:rPr>
-        <w:t>buat</w:t>
-      </w:r>
-      <w:proofErr w:type="spellEnd"/>
-      <w:r>
-        <w:rPr>
-          <w:rFonts w:ascii="Bookman Old Style" w:hAnsi="Bookman Old Style" w:cs="Bookman Old Style"/>
-          <w:color w:val="000000"/>
-          <w:spacing w:val="20"/>
-          <w:sz w:val="22"/>
-          <w:szCs w:val="22"/>
-        </w:rPr>
-        <w:t xml:space="preserve"> </w:t>
-      </w:r>
-      <w:proofErr w:type="spellStart"/>
-      <w:r>
-        <w:rPr>
-          <w:rFonts w:ascii="Bookman Old Style" w:hAnsi="Bookman Old Style" w:cs="Bookman Old Style"/>
-          <w:color w:val="000000"/>
-          <w:spacing w:val="20"/>
-          <w:sz w:val="22"/>
-          <w:szCs w:val="22"/>
-        </w:rPr>
-        <w:t>dengan</w:t>
-      </w:r>
-      <w:proofErr w:type="spellEnd"/>
-      <w:r>
-        <w:rPr>
-          <w:rFonts w:ascii="Bookman Old Style" w:hAnsi="Bookman Old Style" w:cs="Bookman Old Style"/>
-          <w:color w:val="000000"/>
-          <w:spacing w:val="20"/>
-          <w:sz w:val="22"/>
-          <w:szCs w:val="22"/>
-        </w:rPr>
-        <w:t xml:space="preserve"> </w:t>
-      </w:r>
-      <w:proofErr w:type="spellStart"/>
-      <w:r>
-        <w:rPr>
-          <w:rFonts w:ascii="Bookman Old Style" w:hAnsi="Bookman Old Style" w:cs="Bookman Old Style"/>
-          <w:color w:val="000000"/>
-          <w:spacing w:val="20"/>
-          <w:sz w:val="22"/>
-          <w:szCs w:val="22"/>
-        </w:rPr>
-        <w:t>keadaan</w:t>
-      </w:r>
-      <w:proofErr w:type="spellEnd"/>
-      <w:r>
-        <w:rPr>
-          <w:rFonts w:ascii="Bookman Old Style" w:hAnsi="Bookman Old Style" w:cs="Bookman Old Style"/>
-          <w:color w:val="000000"/>
-          <w:spacing w:val="20"/>
-          <w:sz w:val="22"/>
-          <w:szCs w:val="22"/>
-        </w:rPr>
-        <w:t xml:space="preserve"> yang </w:t>
-      </w:r>
-      <w:proofErr w:type="spellStart"/>
-      <w:r>
-        <w:rPr>
-          <w:rFonts w:ascii="Bookman Old Style" w:hAnsi="Bookman Old Style" w:cs="Bookman Old Style"/>
-          <w:color w:val="000000"/>
-          <w:spacing w:val="20"/>
-          <w:sz w:val="22"/>
-          <w:szCs w:val="22"/>
-        </w:rPr>
-        <w:t>sebenarnya</w:t>
-      </w:r>
-      <w:proofErr w:type="spellEnd"/>
-      <w:r>
-        <w:rPr>
-          <w:rFonts w:ascii="Bookman Old Style" w:hAnsi="Bookman Old Style" w:cs="Bookman Old Style"/>
-          <w:color w:val="000000"/>
-          <w:spacing w:val="20"/>
-          <w:sz w:val="22"/>
-          <w:szCs w:val="22"/>
-        </w:rPr>
-        <w:t xml:space="preserve"> agar </w:t>
-      </w:r>
-      <w:proofErr w:type="spellStart"/>
-      <w:r>
-        <w:rPr>
-          <w:rFonts w:ascii="Bookman Old Style" w:hAnsi="Bookman Old Style" w:cs="Bookman Old Style"/>
-          <w:color w:val="000000"/>
-          <w:spacing w:val="20"/>
-          <w:sz w:val="22"/>
-          <w:szCs w:val="22"/>
-        </w:rPr>
-        <w:t>dapat</w:t>
-      </w:r>
-      <w:proofErr w:type="spellEnd"/>
-      <w:r>
-        <w:rPr>
-          <w:rFonts w:ascii="Bookman Old Style" w:hAnsi="Bookman Old Style" w:cs="Bookman Old Style"/>
-          <w:color w:val="000000"/>
-          <w:spacing w:val="20"/>
-          <w:sz w:val="22"/>
-          <w:szCs w:val="22"/>
-        </w:rPr>
-        <w:t xml:space="preserve"> </w:t>
-      </w:r>
-      <w:proofErr w:type="spellStart"/>
-      <w:r>
-        <w:rPr>
-          <w:rFonts w:ascii="Bookman Old Style" w:hAnsi="Bookman Old Style" w:cs="Bookman Old Style"/>
-          <w:color w:val="000000"/>
-          <w:spacing w:val="20"/>
-          <w:sz w:val="22"/>
-          <w:szCs w:val="22"/>
-        </w:rPr>
-        <w:t>dipergunakan</w:t>
-      </w:r>
-      <w:proofErr w:type="spellEnd"/>
-      <w:r>
-        <w:rPr>
-          <w:rFonts w:ascii="Bookman Old Style" w:hAnsi="Bookman Old Style" w:cs="Bookman Old Style"/>
-          <w:color w:val="000000"/>
-          <w:spacing w:val="20"/>
-          <w:sz w:val="22"/>
-          <w:szCs w:val="22"/>
-        </w:rPr>
-        <w:t xml:space="preserve"> </w:t>
-      </w:r>
-      <w:proofErr w:type="spellStart"/>
-      <w:r>
-        <w:rPr>
-          <w:rFonts w:ascii="Bookman Old Style" w:hAnsi="Bookman Old Style" w:cs="Bookman Old Style"/>
-          <w:color w:val="000000"/>
-          <w:spacing w:val="20"/>
-          <w:sz w:val="22"/>
-          <w:szCs w:val="22"/>
-        </w:rPr>
-        <w:t>sebagaimana</w:t>
-      </w:r>
-      <w:proofErr w:type="spellEnd"/>
-      <w:r>
-        <w:rPr>
-          <w:rFonts w:ascii="Bookman Old Style" w:hAnsi="Bookman Old Style" w:cs="Bookman Old Style"/>
-          <w:color w:val="000000"/>
-          <w:spacing w:val="20"/>
-          <w:sz w:val="22"/>
-          <w:szCs w:val="22"/>
-        </w:rPr>
-        <w:t xml:space="preserve"> </w:t>
-      </w:r>
-      <w:proofErr w:type="spellStart"/>
-      <w:r>
-        <w:rPr>
-          <w:rFonts w:ascii="Bookman Old Style" w:hAnsi="Bookman Old Style" w:cs="Bookman Old Style"/>
-          <w:color w:val="000000"/>
-          <w:spacing w:val="20"/>
-          <w:sz w:val="22"/>
-          <w:szCs w:val="22"/>
-        </w:rPr>
-        <w:t>mestinya</w:t>
-      </w:r>
-      <w:proofErr w:type="spellEnd"/>
-      <w:r>
-        <w:rPr>
-          <w:rFonts w:ascii="Bookman Old Style" w:hAnsi="Bookman Old Style" w:cs="Bookman Old Style"/>
-          <w:color w:val="000000"/>
-          <w:spacing w:val="20"/>
-          <w:sz w:val="22"/>
-          <w:szCs w:val="22"/>
-        </w:rPr>
-        <w:t>.</w:t>
+        <w:t>sebagaimana mestinya.</w:t>
       </w:r>
     </w:p>
     <w:p>
@@ -6770,7 +5602,6 @@
               </w:rPr>
               <w:t>${</w:t>
             </w:r>
-            <w:proofErr w:type="spellStart"/>
             <w:r>
               <w:rPr>
                 <w:rFonts w:ascii="Bookman Old Style" w:hAnsi="Bookman Old Style" w:cs="Aharoni"/>
@@ -6778,7 +5609,6 @@
               </w:rPr>
               <w:t>nama_des</w:t>
             </w:r>
-            <w:proofErr w:type="spellEnd"/>
             <w:r>
               <w:rPr>
                 <w:rFonts w:ascii="Bookman Old Style" w:hAnsi="Bookman Old Style" w:cs="Aharoni"/>
@@ -6808,7 +5638,6 @@
               </w:rPr>
               <w:t>${</w:t>
             </w:r>
-            <w:proofErr w:type="spellStart"/>
             <w:r>
               <w:rPr>
                 <w:rFonts w:ascii="Bookman Old Style" w:hAnsi="Bookman Old Style" w:cs="Aharoni"/>
@@ -6816,7 +5645,6 @@
               </w:rPr>
               <w:t>tgl_surat</w:t>
             </w:r>
-            <w:proofErr w:type="spellEnd"/>
             <w:r>
               <w:rPr>
                 <w:rFonts w:ascii="Bookman Old Style" w:hAnsi="Bookman Old Style" w:cs="Aharoni"/>
@@ -6845,7 +5673,6 @@
               </w:rPr>
               <w:t>${</w:t>
             </w:r>
-            <w:proofErr w:type="spellStart"/>
             <w:r>
               <w:rPr>
                 <w:rFonts w:ascii="Bookman Old Style" w:hAnsi="Bookman Old Style" w:cs="Bookman Old Style"/>
@@ -6856,7 +5683,6 @@
               </w:rPr>
               <w:t>penandatangan</w:t>
             </w:r>
-            <w:proofErr w:type="spellEnd"/>
             <w:r>
               <w:rPr>
                 <w:rFonts w:ascii="Bookman Old Style" w:hAnsi="Bookman Old Style" w:cs="Bookman Old Style"/>
@@ -6929,7 +5755,6 @@
               </w:rPr>
               <w:t>${</w:t>
             </w:r>
-            <w:proofErr w:type="spellStart"/>
             <w:r>
               <w:rPr>
                 <w:rFonts w:ascii="Bookman Old Style" w:hAnsi="Bookman Old Style" w:cs="Bookman Old Style"/>
@@ -6942,7 +5767,6 @@
               </w:rPr>
               <w:t>pamong</w:t>
             </w:r>
-            <w:proofErr w:type="spellEnd"/>
             <w:r>
               <w:rPr>
                 <w:rFonts w:ascii="Bookman Old Style" w:hAnsi="Bookman Old Style" w:cs="Bookman Old Style"/>
@@ -7709,6 +6533,26 @@
       <w:sz w:val="24"/>
     </w:rPr>
   </w:style>
+  <w:style w:type="paragraph" w:customStyle="1" w:styleId="HeaderSurat">
+    <w:name w:val="Header Surat"/>
+    <w:basedOn w:val="Normal"/>
+    <w:uiPriority w:val="99"/>
+    <w:rsid w:val="0088067C"/>
+    <w:pPr>
+      <w:autoSpaceDE w:val="0"/>
+      <w:adjustRightInd w:val="0"/>
+      <w:ind w:left="1560"/>
+      <w:jc w:val="center"/>
+      <w:textAlignment w:val="auto"/>
+    </w:pPr>
+    <w:rPr>
+      <w:rFonts w:ascii="Bookman Old Style" w:hAnsi="Liberation Serif" w:cs="Bookman Old Style"/>
+      <w:caps/>
+      <w:kern w:val="2"/>
+      <w:sz w:val="36"/>
+      <w:szCs w:val="36"/>
+    </w:rPr>
+  </w:style>
 </w:styles>
 </file>
 
